--- a/Robotics dokumentaatio.docx
+++ b/Robotics dokumentaatio.docx
@@ -1,6 +1,6 @@
 
 <file path=word/document.xml><?xml version="1.0" encoding="utf-8"?>
-<w:document xmlns:wpc="http://schemas.microsoft.com/office/word/2010/wordprocessingCanvas" xmlns:cx="http://schemas.microsoft.com/office/drawing/2014/chartex" xmlns:cx1="http://schemas.microsoft.com/office/drawing/2015/9/8/chartex" xmlns:cx2="http://schemas.microsoft.com/office/drawing/2015/10/21/chartex" xmlns:cx3="http://schemas.microsoft.com/office/drawing/2016/5/9/chartex" xmlns:cx4="http://schemas.microsoft.com/office/drawing/2016/5/10/chartex" xmlns:cx5="http://schemas.microsoft.com/office/drawing/2016/5/11/chartex" xmlns:cx6="http://schemas.microsoft.com/office/drawing/2016/5/12/chartex" xmlns:cx7="http://schemas.microsoft.com/office/drawing/2016/5/13/chartex" xmlns:cx8="http://schemas.microsoft.com/office/drawing/2016/5/14/chartex" xmlns:mc="http://schemas.openxmlformats.org/markup-compatibility/2006" xmlns:aink="http://schemas.microsoft.com/office/drawing/2016/ink" xmlns:am3d="http://schemas.microsoft.com/office/drawing/2017/model3d" xmlns:o="urn:schemas-microsoft-com:office:office" xmlns:r="http://schemas.openxmlformats.org/officeDocument/2006/relationships" xmlns:m="http://schemas.openxmlformats.org/officeDocument/2006/math" xmlns:v="urn:schemas-microsoft-com:vml" xmlns:wp14="http://schemas.microsoft.com/office/word/2010/wordprocessingDrawing" xmlns:wp="http://schemas.openxmlformats.org/drawingml/2006/wordprocessingDrawing" xmlns:w10="urn:schemas-microsoft-com:office:word" xmlns:w="http://schemas.openxmlformats.org/wordprocessingml/2006/main" xmlns:w14="http://schemas.microsoft.com/office/word/2010/wordml" xmlns:w15="http://schemas.microsoft.com/office/word/2012/wordml" xmlns:w16cid="http://schemas.microsoft.com/office/word/2016/wordml/cid" xmlns:w16se="http://schemas.microsoft.com/office/word/2015/wordml/symex" xmlns:wpg="http://schemas.microsoft.com/office/word/2010/wordprocessingGroup" xmlns:wpi="http://schemas.microsoft.com/office/word/2010/wordprocessingInk" xmlns:wne="http://schemas.microsoft.com/office/word/2006/wordml" xmlns:wps="http://schemas.microsoft.com/office/word/2010/wordprocessingShape" mc:Ignorable="w14 w15 w16se w16cid wp14">
+<w:document xmlns:wpc="http://schemas.microsoft.com/office/word/2010/wordprocessingCanvas" xmlns:cx="http://schemas.microsoft.com/office/drawing/2014/chartex" xmlns:cx1="http://schemas.microsoft.com/office/drawing/2015/9/8/chartex" xmlns:mc="http://schemas.openxmlformats.org/markup-compatibility/2006" xmlns:o="urn:schemas-microsoft-com:office:office" xmlns:r="http://schemas.openxmlformats.org/officeDocument/2006/relationships" xmlns:m="http://schemas.openxmlformats.org/officeDocument/2006/math" xmlns:v="urn:schemas-microsoft-com:vml" xmlns:wp14="http://schemas.microsoft.com/office/word/2010/wordprocessingDrawing" xmlns:wp="http://schemas.openxmlformats.org/drawingml/2006/wordprocessingDrawing" xmlns:w10="urn:schemas-microsoft-com:office:word" xmlns:w="http://schemas.openxmlformats.org/wordprocessingml/2006/main" xmlns:w14="http://schemas.microsoft.com/office/word/2010/wordml" xmlns:w15="http://schemas.microsoft.com/office/word/2012/wordml" xmlns:w16se="http://schemas.microsoft.com/office/word/2015/wordml/symex" xmlns:wpg="http://schemas.microsoft.com/office/word/2010/wordprocessingGroup" xmlns:wpi="http://schemas.microsoft.com/office/word/2010/wordprocessingInk" xmlns:wne="http://schemas.microsoft.com/office/word/2006/wordml" xmlns:wps="http://schemas.microsoft.com/office/word/2010/wordprocessingShape" mc:Ignorable="w14 w15 w16se wp14">
   <w:body>
     <w:p/>
     <w:p/>
@@ -15,7 +15,7 @@
     </w:p>
     <w:p>
       <w:pPr>
-        <w:pStyle w:val="Otsikko"/>
+        <w:pStyle w:val="Title"/>
         <w:rPr>
           <w:b/>
         </w:rPr>
@@ -23,7 +23,7 @@
     </w:p>
     <w:p>
       <w:pPr>
-        <w:pStyle w:val="Otsikko"/>
+        <w:pStyle w:val="Title"/>
         <w:rPr>
           <w:b/>
           <w:lang w:val="en-GB"/>
@@ -346,8 +346,6 @@
                               </w:rPr>
                               <w:t xml:space="preserve"> 283064</w:t>
                             </w:r>
-                            <w:bookmarkStart w:id="0" w:name="_GoBack"/>
-                            <w:bookmarkEnd w:id="0"/>
                           </w:p>
                           <w:p>
                             <w:pPr>
@@ -560,8 +558,6 @@
                         </w:rPr>
                         <w:t xml:space="preserve"> 283064</w:t>
                       </w:r>
-                      <w:bookmarkStart w:id="1" w:name="_GoBack"/>
-                      <w:bookmarkEnd w:id="1"/>
                     </w:p>
                     <w:p>
                       <w:pPr>
@@ -619,7 +615,7 @@
       <w:sdtContent>
         <w:p>
           <w:pPr>
-            <w:pStyle w:val="Sisllysluettelonotsikko"/>
+            <w:pStyle w:val="TOCHeading"/>
             <w:rPr>
               <w:rFonts w:cs="Times New Roman"/>
             </w:rPr>
@@ -640,7 +636,7 @@
         </w:p>
         <w:p>
           <w:pPr>
-            <w:pStyle w:val="Sisluet1"/>
+            <w:pStyle w:val="TOC1"/>
             <w:tabs>
               <w:tab w:val="left" w:pos="480"/>
               <w:tab w:val="right" w:leader="dot" w:pos="8777"/>
@@ -664,7 +660,7 @@
           <w:hyperlink w:anchor="_Toc507677889" w:history="1">
             <w:r>
               <w:rPr>
-                <w:rStyle w:val="Hyperlinkki"/>
+                <w:rStyle w:val="Hyperlink"/>
                 <w:noProof/>
               </w:rPr>
               <w:t>1</w:t>
@@ -680,7 +676,7 @@
             </w:r>
             <w:r>
               <w:rPr>
-                <w:rStyle w:val="Hyperlinkki"/>
+                <w:rStyle w:val="Hyperlink"/>
                 <w:noProof/>
               </w:rPr>
               <w:t>Introduction</w:t>
@@ -737,7 +733,7 @@
         </w:p>
         <w:p>
           <w:pPr>
-            <w:pStyle w:val="Sisluet1"/>
+            <w:pStyle w:val="TOC1"/>
             <w:tabs>
               <w:tab w:val="left" w:pos="480"/>
               <w:tab w:val="right" w:leader="dot" w:pos="8777"/>
@@ -752,7 +748,7 @@
           <w:hyperlink w:anchor="_Toc507677890" w:history="1">
             <w:r>
               <w:rPr>
-                <w:rStyle w:val="Hyperlinkki"/>
+                <w:rStyle w:val="Hyperlink"/>
                 <w:noProof/>
               </w:rPr>
               <w:t>2</w:t>
@@ -768,7 +764,7 @@
             </w:r>
             <w:r>
               <w:rPr>
-                <w:rStyle w:val="Hyperlinkki"/>
+                <w:rStyle w:val="Hyperlink"/>
                 <w:noProof/>
               </w:rPr>
               <w:t>Hardware components</w:t>
@@ -825,7 +821,7 @@
         </w:p>
         <w:p>
           <w:pPr>
-            <w:pStyle w:val="Sisluet2"/>
+            <w:pStyle w:val="TOC2"/>
             <w:tabs>
               <w:tab w:val="left" w:pos="880"/>
               <w:tab w:val="right" w:leader="dot" w:pos="8777"/>
@@ -840,7 +836,7 @@
           <w:hyperlink w:anchor="_Toc507677891" w:history="1">
             <w:r>
               <w:rPr>
-                <w:rStyle w:val="Hyperlinkki"/>
+                <w:rStyle w:val="Hyperlink"/>
                 <w:noProof/>
               </w:rPr>
               <w:t>2.1</w:t>
@@ -856,7 +852,7 @@
             </w:r>
             <w:r>
               <w:rPr>
-                <w:rStyle w:val="Hyperlinkki"/>
+                <w:rStyle w:val="Hyperlink"/>
                 <w:noProof/>
               </w:rPr>
               <w:t>Raspberry Pi</w:t>
@@ -913,7 +909,7 @@
         </w:p>
         <w:p>
           <w:pPr>
-            <w:pStyle w:val="Sisluet2"/>
+            <w:pStyle w:val="TOC2"/>
             <w:tabs>
               <w:tab w:val="left" w:pos="880"/>
               <w:tab w:val="right" w:leader="dot" w:pos="8777"/>
@@ -928,7 +924,7 @@
           <w:hyperlink w:anchor="_Toc507677892" w:history="1">
             <w:r>
               <w:rPr>
-                <w:rStyle w:val="Hyperlinkki"/>
+                <w:rStyle w:val="Hyperlink"/>
                 <w:noProof/>
               </w:rPr>
               <w:t>2.2</w:t>
@@ -944,7 +940,7 @@
             </w:r>
             <w:r>
               <w:rPr>
-                <w:rStyle w:val="Hyperlinkki"/>
+                <w:rStyle w:val="Hyperlink"/>
                 <w:noProof/>
               </w:rPr>
               <w:t>Arduino Uno</w:t>
@@ -1001,7 +997,7 @@
         </w:p>
         <w:p>
           <w:pPr>
-            <w:pStyle w:val="Sisluet3"/>
+            <w:pStyle w:val="TOC3"/>
             <w:tabs>
               <w:tab w:val="left" w:pos="1320"/>
               <w:tab w:val="right" w:leader="dot" w:pos="8777"/>
@@ -1016,7 +1012,7 @@
           <w:hyperlink w:anchor="_Toc507677893" w:history="1">
             <w:r>
               <w:rPr>
-                <w:rStyle w:val="Hyperlinkki"/>
+                <w:rStyle w:val="Hyperlink"/>
                 <w:noProof/>
               </w:rPr>
               <w:t>2.2.1</w:t>
@@ -1032,7 +1028,7 @@
             </w:r>
             <w:r>
               <w:rPr>
-                <w:rStyle w:val="Hyperlinkki"/>
+                <w:rStyle w:val="Hyperlink"/>
                 <w:noProof/>
               </w:rPr>
               <w:t>Arduino Uno components</w:t>
@@ -1089,7 +1085,7 @@
         </w:p>
         <w:p>
           <w:pPr>
-            <w:pStyle w:val="Sisluet1"/>
+            <w:pStyle w:val="TOC1"/>
             <w:tabs>
               <w:tab w:val="left" w:pos="480"/>
               <w:tab w:val="right" w:leader="dot" w:pos="8777"/>
@@ -1104,7 +1100,7 @@
           <w:hyperlink w:anchor="_Toc507677894" w:history="1">
             <w:r>
               <w:rPr>
-                <w:rStyle w:val="Hyperlinkki"/>
+                <w:rStyle w:val="Hyperlink"/>
                 <w:noProof/>
               </w:rPr>
               <w:t>3</w:t>
@@ -1120,7 +1116,7 @@
             </w:r>
             <w:r>
               <w:rPr>
-                <w:rStyle w:val="Hyperlinkki"/>
+                <w:rStyle w:val="Hyperlink"/>
                 <w:noProof/>
               </w:rPr>
               <w:t>Software components</w:t>
@@ -1177,7 +1173,7 @@
         </w:p>
         <w:p>
           <w:pPr>
-            <w:pStyle w:val="Sisluet2"/>
+            <w:pStyle w:val="TOC2"/>
             <w:tabs>
               <w:tab w:val="left" w:pos="880"/>
               <w:tab w:val="right" w:leader="dot" w:pos="8777"/>
@@ -1192,7 +1188,7 @@
           <w:hyperlink w:anchor="_Toc507677895" w:history="1">
             <w:r>
               <w:rPr>
-                <w:rStyle w:val="Hyperlinkki"/>
+                <w:rStyle w:val="Hyperlink"/>
                 <w:noProof/>
               </w:rPr>
               <w:t>3.1</w:t>
@@ -1208,7 +1204,7 @@
             </w:r>
             <w:r>
               <w:rPr>
-                <w:rStyle w:val="Hyperlinkki"/>
+                <w:rStyle w:val="Hyperlink"/>
                 <w:noProof/>
               </w:rPr>
               <w:t>Neural network</w:t>
@@ -1265,7 +1261,7 @@
         </w:p>
         <w:p>
           <w:pPr>
-            <w:pStyle w:val="Sisluet2"/>
+            <w:pStyle w:val="TOC2"/>
             <w:tabs>
               <w:tab w:val="left" w:pos="880"/>
               <w:tab w:val="right" w:leader="dot" w:pos="8777"/>
@@ -1280,7 +1276,7 @@
           <w:hyperlink w:anchor="_Toc507677896" w:history="1">
             <w:r>
               <w:rPr>
-                <w:rStyle w:val="Hyperlinkki"/>
+                <w:rStyle w:val="Hyperlink"/>
                 <w:noProof/>
               </w:rPr>
               <w:t>3.2</w:t>
@@ -1296,7 +1292,7 @@
             </w:r>
             <w:r>
               <w:rPr>
-                <w:rStyle w:val="Hyperlinkki"/>
+                <w:rStyle w:val="Hyperlink"/>
                 <w:noProof/>
               </w:rPr>
               <w:t>Main program</w:t>
@@ -1353,7 +1349,7 @@
         </w:p>
         <w:p>
           <w:pPr>
-            <w:pStyle w:val="Sisluet2"/>
+            <w:pStyle w:val="TOC2"/>
             <w:tabs>
               <w:tab w:val="left" w:pos="880"/>
               <w:tab w:val="right" w:leader="dot" w:pos="8777"/>
@@ -1368,7 +1364,7 @@
           <w:hyperlink w:anchor="_Toc507677897" w:history="1">
             <w:r>
               <w:rPr>
-                <w:rStyle w:val="Hyperlinkki"/>
+                <w:rStyle w:val="Hyperlink"/>
                 <w:noProof/>
               </w:rPr>
               <w:t>3.3</w:t>
@@ -1384,7 +1380,7 @@
             </w:r>
             <w:r>
               <w:rPr>
-                <w:rStyle w:val="Hyperlinkki"/>
+                <w:rStyle w:val="Hyperlink"/>
                 <w:noProof/>
               </w:rPr>
               <w:t>Arduino program</w:t>
@@ -1441,7 +1437,7 @@
         </w:p>
         <w:p>
           <w:pPr>
-            <w:pStyle w:val="Sisluet1"/>
+            <w:pStyle w:val="TOC1"/>
             <w:tabs>
               <w:tab w:val="left" w:pos="480"/>
               <w:tab w:val="right" w:leader="dot" w:pos="8777"/>
@@ -1456,7 +1452,7 @@
           <w:hyperlink w:anchor="_Toc507677898" w:history="1">
             <w:r>
               <w:rPr>
-                <w:rStyle w:val="Hyperlinkki"/>
+                <w:rStyle w:val="Hyperlink"/>
                 <w:noProof/>
               </w:rPr>
               <w:t>4</w:t>
@@ -1472,7 +1468,7 @@
             </w:r>
             <w:r>
               <w:rPr>
-                <w:rStyle w:val="Hyperlinkki"/>
+                <w:rStyle w:val="Hyperlink"/>
                 <w:noProof/>
               </w:rPr>
               <w:t>Conclusion/review tms.</w:t>
@@ -1529,7 +1525,7 @@
         </w:p>
         <w:p>
           <w:pPr>
-            <w:pStyle w:val="Sisluet1"/>
+            <w:pStyle w:val="TOC1"/>
             <w:tabs>
               <w:tab w:val="left" w:pos="480"/>
               <w:tab w:val="right" w:leader="dot" w:pos="8777"/>
@@ -1544,7 +1540,7 @@
           <w:hyperlink w:anchor="_Toc507677899" w:history="1">
             <w:r>
               <w:rPr>
-                <w:rStyle w:val="Hyperlinkki"/>
+                <w:rStyle w:val="Hyperlink"/>
                 <w:noProof/>
               </w:rPr>
               <w:t>5</w:t>
@@ -1560,7 +1556,7 @@
             </w:r>
             <w:r>
               <w:rPr>
-                <w:rStyle w:val="Hyperlinkki"/>
+                <w:rStyle w:val="Hyperlink"/>
                 <w:noProof/>
               </w:rPr>
               <w:t>References</w:t>
@@ -1632,18 +1628,30 @@
       </w:sdtContent>
     </w:sdt>
     <w:p>
+      <w:proofErr w:type="spellStart"/>
       <w:r>
         <w:t>Attachments</w:t>
       </w:r>
+      <w:proofErr w:type="spellEnd"/>
     </w:p>
     <w:p>
-      <w:r>
-        <w:t>Attachment 1. XXXX</w:t>
+      <w:proofErr w:type="spellStart"/>
+      <w:r>
+        <w:t>Attachment</w:t>
+      </w:r>
+      <w:proofErr w:type="spellEnd"/>
+      <w:r>
+        <w:t xml:space="preserve"> 1. XXXX</w:t>
       </w:r>
     </w:p>
     <w:p>
-      <w:r>
-        <w:t>Attachment 2. XXXXX</w:t>
+      <w:proofErr w:type="spellStart"/>
+      <w:r>
+        <w:t>Attachment</w:t>
+      </w:r>
+      <w:proofErr w:type="spellEnd"/>
+      <w:r>
+        <w:t xml:space="preserve"> 2. XXXXX</w:t>
       </w:r>
     </w:p>
     <w:p>
@@ -1658,18 +1666,20 @@
     </w:p>
     <w:p>
       <w:pPr>
-        <w:pStyle w:val="Otsikko1"/>
+        <w:pStyle w:val="Heading1"/>
         <w:numPr>
           <w:ilvl w:val="0"/>
           <w:numId w:val="7"/>
         </w:numPr>
       </w:pPr>
-      <w:bookmarkStart w:id="2" w:name="_Toc507677889"/>
+      <w:bookmarkStart w:id="0" w:name="_Toc507677889"/>
+      <w:proofErr w:type="spellStart"/>
       <w:r>
         <w:lastRenderedPageBreak/>
         <w:t>Introduction</w:t>
       </w:r>
-      <w:bookmarkEnd w:id="2"/>
+      <w:bookmarkEnd w:id="0"/>
+      <w:proofErr w:type="spellEnd"/>
     </w:p>
     <w:p>
       <w:pPr>
@@ -1689,102 +1699,159 @@
     </w:p>
     <w:p>
       <w:pPr>
-        <w:pStyle w:val="Otsikko1"/>
-      </w:pPr>
-      <w:bookmarkStart w:id="3" w:name="_Toc507677890"/>
-      <w:r>
-        <w:t>Hardware components</w:t>
+        <w:pStyle w:val="Heading1"/>
+      </w:pPr>
+      <w:bookmarkStart w:id="1" w:name="_Toc507677890"/>
+      <w:r>
+        <w:t xml:space="preserve">Hardware </w:t>
+      </w:r>
+      <w:proofErr w:type="spellStart"/>
+      <w:r>
+        <w:t>components</w:t>
+      </w:r>
+      <w:bookmarkEnd w:id="1"/>
+      <w:proofErr w:type="spellEnd"/>
+    </w:p>
+    <w:p>
+      <w:pPr>
+        <w:pStyle w:val="Heading2"/>
+      </w:pPr>
+      <w:bookmarkStart w:id="2" w:name="_Toc507677891"/>
+      <w:proofErr w:type="spellStart"/>
+      <w:r>
+        <w:t>Raspberry</w:t>
+      </w:r>
+      <w:proofErr w:type="spellEnd"/>
+      <w:r>
+        <w:t xml:space="preserve"> </w:t>
+      </w:r>
+      <w:proofErr w:type="spellStart"/>
+      <w:r>
+        <w:t>Pi</w:t>
+      </w:r>
+      <w:bookmarkEnd w:id="2"/>
+      <w:proofErr w:type="spellEnd"/>
+    </w:p>
+    <w:p>
+      <w:pPr>
+        <w:rPr>
+          <w:lang w:val="en-US"/>
+        </w:rPr>
+      </w:pPr>
+      <w:r>
+        <w:rPr>
+          <w:lang w:val="en-US"/>
+        </w:rPr>
+        <w:t>The implemented neural network that gives the robot self-learning capabilities is too demanding for the Arduino Uno microcontroller so a</w:t>
+      </w:r>
+      <w:r>
+        <w:rPr>
+          <w:lang w:val="en-US"/>
+        </w:rPr>
+        <w:t xml:space="preserve"> Raspberry Pi 3 single-board computer is used to increase the computing capabilities of the robot.</w:t>
+      </w:r>
+      <w:r>
+        <w:rPr>
+          <w:lang w:val="en-US"/>
+        </w:rPr>
+        <w:t xml:space="preserve"> </w:t>
+      </w:r>
+      <w:r>
+        <w:rPr>
+          <w:lang w:val="en-US"/>
+        </w:rPr>
+        <w:t xml:space="preserve">The Raspberry Pi 3 is connected to the Arduino Uno via </w:t>
+      </w:r>
+      <w:proofErr w:type="spellStart"/>
+      <w:r>
+        <w:rPr>
+          <w:lang w:val="en-US"/>
+        </w:rPr>
+        <w:t>bluetooth</w:t>
+      </w:r>
+      <w:proofErr w:type="spellEnd"/>
+      <w:r>
+        <w:rPr>
+          <w:lang w:val="en-US"/>
+        </w:rPr>
+        <w:t xml:space="preserve"> and that link is used for all of the communication between them.</w:t>
+      </w:r>
+    </w:p>
+    <w:p>
+      <w:pPr>
+        <w:pStyle w:val="Heading2"/>
+      </w:pPr>
+      <w:bookmarkStart w:id="3" w:name="_Toc507677892"/>
+      <w:proofErr w:type="spellStart"/>
+      <w:r>
+        <w:t>Arduino</w:t>
+      </w:r>
+      <w:proofErr w:type="spellEnd"/>
+      <w:r>
+        <w:t xml:space="preserve"> Uno</w:t>
       </w:r>
       <w:bookmarkEnd w:id="3"/>
     </w:p>
     <w:p>
       <w:pPr>
-        <w:pStyle w:val="Otsikko2"/>
-      </w:pPr>
-      <w:bookmarkStart w:id="4" w:name="_Toc507677891"/>
-      <w:r>
-        <w:t>Raspberry Pi</w:t>
-      </w:r>
-      <w:bookmarkEnd w:id="4"/>
+        <w:rPr>
+          <w:lang w:val="en-US"/>
+        </w:rPr>
+      </w:pPr>
+      <w:r>
+        <w:rPr>
+          <w:lang w:val="en-US"/>
+        </w:rPr>
+        <w:t xml:space="preserve">Arduino Uno microcontroller was </w:t>
+      </w:r>
+      <w:r>
+        <w:rPr>
+          <w:lang w:val="en-US"/>
+        </w:rPr>
+        <w:t>used for the robot to act as the central hub for the connections between the required components and it also handles the basic functionalities of the robot (i.e. driving motors, sensing via ultrasonic sensors).</w:t>
+      </w:r>
     </w:p>
     <w:p>
       <w:pPr>
-        <w:rPr>
-          <w:lang w:val="en-US"/>
-        </w:rPr>
-      </w:pPr>
-      <w:r>
-        <w:rPr>
-          <w:lang w:val="en-US"/>
-        </w:rPr>
-        <w:t>The implemented neural network that gives the robot self-learning capabilities is too demanding for the Arduino Uno microcontroller so a</w:t>
-      </w:r>
-      <w:r>
-        <w:rPr>
-          <w:lang w:val="en-US"/>
-        </w:rPr>
-        <w:t xml:space="preserve"> Raspberry Pi 3 single-board computer is used to increase the computing capabilities of the robot.</w:t>
-      </w:r>
-      <w:r>
-        <w:rPr>
-          <w:lang w:val="en-US"/>
-        </w:rPr>
-        <w:t xml:space="preserve"> </w:t>
-      </w:r>
-      <w:r>
-        <w:rPr>
-          <w:lang w:val="en-US"/>
-        </w:rPr>
-        <w:t>The Raspberry Pi 3 is connected to the Arduino Uno via bluetooth and that link is used for all of the communication between them.</w:t>
-      </w:r>
+        <w:pStyle w:val="Heading3"/>
+      </w:pPr>
+      <w:bookmarkStart w:id="4" w:name="_Toc507677893"/>
+      <w:proofErr w:type="spellStart"/>
+      <w:r>
+        <w:t>Arduino</w:t>
+      </w:r>
+      <w:proofErr w:type="spellEnd"/>
+      <w:r>
+        <w:t xml:space="preserve"> Uno </w:t>
+      </w:r>
+      <w:proofErr w:type="spellStart"/>
+      <w:r>
+        <w:t>components</w:t>
+      </w:r>
+      <w:bookmarkEnd w:id="4"/>
+      <w:proofErr w:type="spellEnd"/>
     </w:p>
     <w:p>
-      <w:pPr>
-        <w:pStyle w:val="Otsikko2"/>
-      </w:pPr>
-      <w:bookmarkStart w:id="5" w:name="_Toc507677892"/>
-      <w:r>
-        <w:t>Arduino Uno</w:t>
-      </w:r>
-      <w:bookmarkEnd w:id="5"/>
+      <w:proofErr w:type="spellStart"/>
+      <w:r>
+        <w:t>List</w:t>
+      </w:r>
+      <w:proofErr w:type="spellEnd"/>
+      <w:r>
+        <w:t xml:space="preserve"> of </w:t>
+      </w:r>
+      <w:proofErr w:type="spellStart"/>
+      <w:r>
+        <w:t>components</w:t>
+      </w:r>
+      <w:proofErr w:type="spellEnd"/>
+      <w:r>
+        <w:t>:</w:t>
+      </w:r>
     </w:p>
     <w:p>
       <w:pPr>
-        <w:rPr>
-          <w:lang w:val="en-US"/>
-        </w:rPr>
-      </w:pPr>
-      <w:r>
-        <w:rPr>
-          <w:lang w:val="en-US"/>
-        </w:rPr>
-        <w:t xml:space="preserve">Arduino Uno microcontroller was </w:t>
-      </w:r>
-      <w:r>
-        <w:rPr>
-          <w:lang w:val="en-US"/>
-        </w:rPr>
-        <w:t>used for the robot to act as the central hub for the connections between the required components and it also handles the basic functionalities of the robot (i.e. driving motors, sensing via ultrasonic sensors).</w:t>
-      </w:r>
-    </w:p>
-    <w:p>
-      <w:pPr>
-        <w:pStyle w:val="Otsikko3"/>
-      </w:pPr>
-      <w:bookmarkStart w:id="6" w:name="_Toc507677893"/>
-      <w:r>
-        <w:t>Arduino Uno components</w:t>
-      </w:r>
-      <w:bookmarkEnd w:id="6"/>
-    </w:p>
-    <w:p>
-      <w:r>
-        <w:t>List of components:</w:t>
-      </w:r>
-    </w:p>
-    <w:p>
-      <w:pPr>
-        <w:pStyle w:val="Luettelokappale"/>
+        <w:pStyle w:val="ListParagraph"/>
         <w:numPr>
           <w:ilvl w:val="0"/>
           <w:numId w:val="19"/>
@@ -1796,31 +1863,49 @@
     </w:p>
     <w:p>
       <w:pPr>
-        <w:pStyle w:val="Luettelokappale"/>
+        <w:pStyle w:val="ListParagraph"/>
         <w:numPr>
           <w:ilvl w:val="0"/>
           <w:numId w:val="19"/>
         </w:numPr>
       </w:pPr>
-      <w:r>
-        <w:t>Adafruit Motorshield v2.3</w:t>
+      <w:proofErr w:type="spellStart"/>
+      <w:r>
+        <w:t>Adafruit</w:t>
+      </w:r>
+      <w:proofErr w:type="spellEnd"/>
+      <w:r>
+        <w:t xml:space="preserve"> </w:t>
+      </w:r>
+      <w:proofErr w:type="spellStart"/>
+      <w:r>
+        <w:t>Motorshield</w:t>
+      </w:r>
+      <w:proofErr w:type="spellEnd"/>
+      <w:r>
+        <w:t xml:space="preserve"> v2.3</w:t>
       </w:r>
     </w:p>
     <w:p>
       <w:pPr>
-        <w:pStyle w:val="Luettelokappale"/>
+        <w:pStyle w:val="ListParagraph"/>
         <w:numPr>
           <w:ilvl w:val="0"/>
           <w:numId w:val="19"/>
         </w:numPr>
       </w:pPr>
       <w:r>
-        <w:t>HC-05 Bluetooth module</w:t>
-      </w:r>
+        <w:t xml:space="preserve">HC-05 Bluetooth </w:t>
+      </w:r>
+      <w:proofErr w:type="spellStart"/>
+      <w:r>
+        <w:t>module</w:t>
+      </w:r>
+      <w:proofErr w:type="spellEnd"/>
     </w:p>
     <w:p>
       <w:pPr>
-        <w:pStyle w:val="Luettelokappale"/>
+        <w:pStyle w:val="ListParagraph"/>
         <w:numPr>
           <w:ilvl w:val="0"/>
           <w:numId w:val="19"/>
@@ -1838,52 +1923,108 @@
     </w:p>
     <w:p>
       <w:pPr>
-        <w:pStyle w:val="Luettelokappale"/>
+        <w:pStyle w:val="ListParagraph"/>
         <w:numPr>
           <w:ilvl w:val="0"/>
           <w:numId w:val="19"/>
         </w:numPr>
       </w:pPr>
+      <w:proofErr w:type="spellStart"/>
       <w:r>
         <w:t>Breadboard</w:t>
       </w:r>
+      <w:proofErr w:type="spellEnd"/>
     </w:p>
     <w:p>
       <w:pPr>
-        <w:pStyle w:val="Luettelokappale"/>
+        <w:pStyle w:val="ListParagraph"/>
         <w:numPr>
           <w:ilvl w:val="0"/>
           <w:numId w:val="19"/>
         </w:numPr>
       </w:pPr>
-      <w:r>
-        <w:t>Jumper cables</w:t>
-      </w:r>
+      <w:proofErr w:type="spellStart"/>
+      <w:r>
+        <w:t>Jumper</w:t>
+      </w:r>
+      <w:proofErr w:type="spellEnd"/>
+      <w:r>
+        <w:t xml:space="preserve"> </w:t>
+      </w:r>
+      <w:proofErr w:type="spellStart"/>
+      <w:r>
+        <w:t>cables</w:t>
+      </w:r>
+      <w:proofErr w:type="spellEnd"/>
     </w:p>
     <w:p>
       <w:pPr>
-        <w:pStyle w:val="Luettelokappale"/>
+        <w:pStyle w:val="ListParagraph"/>
         <w:numPr>
           <w:ilvl w:val="0"/>
           <w:numId w:val="19"/>
         </w:numPr>
       </w:pPr>
+      <w:proofErr w:type="spellStart"/>
       <w:r>
         <w:lastRenderedPageBreak/>
-        <w:t>Plastic building materials</w:t>
-      </w:r>
+        <w:t>Plastic</w:t>
+      </w:r>
+      <w:proofErr w:type="spellEnd"/>
+      <w:r>
+        <w:t xml:space="preserve"> </w:t>
+      </w:r>
+      <w:proofErr w:type="spellStart"/>
+      <w:r>
+        <w:t>building</w:t>
+      </w:r>
+      <w:proofErr w:type="spellEnd"/>
+      <w:r>
+        <w:t xml:space="preserve"> </w:t>
+      </w:r>
+      <w:proofErr w:type="spellStart"/>
+      <w:r>
+        <w:t>materials</w:t>
+      </w:r>
+      <w:proofErr w:type="spellEnd"/>
     </w:p>
     <w:p>
       <w:pPr>
-        <w:pStyle w:val="Luettelokappale"/>
+        <w:pStyle w:val="ListParagraph"/>
         <w:numPr>
           <w:ilvl w:val="0"/>
           <w:numId w:val="19"/>
         </w:numPr>
       </w:pPr>
-      <w:r>
-        <w:t>Battery pack containing 4xAAA batteries</w:t>
-      </w:r>
+      <w:proofErr w:type="spellStart"/>
+      <w:r>
+        <w:t>Battery</w:t>
+      </w:r>
+      <w:proofErr w:type="spellEnd"/>
+      <w:r>
+        <w:t xml:space="preserve"> </w:t>
+      </w:r>
+      <w:proofErr w:type="spellStart"/>
+      <w:r>
+        <w:t>pack</w:t>
+      </w:r>
+      <w:proofErr w:type="spellEnd"/>
+      <w:r>
+        <w:t xml:space="preserve"> </w:t>
+      </w:r>
+      <w:proofErr w:type="spellStart"/>
+      <w:r>
+        <w:t>containing</w:t>
+      </w:r>
+      <w:proofErr w:type="spellEnd"/>
+      <w:r>
+        <w:t xml:space="preserve"> 4xAAA </w:t>
+      </w:r>
+      <w:proofErr w:type="spellStart"/>
+      <w:r>
+        <w:t>batteries</w:t>
+      </w:r>
+      <w:proofErr w:type="spellEnd"/>
     </w:p>
     <w:p>
       <w:pPr>
@@ -1907,8 +2048,44 @@
         <w:rPr>
           <w:lang w:val="en-US"/>
         </w:rPr>
-        <w:t>he Arduino Uno microcontroller. The Adafruit Motorshield is attached directly on top of the Arduino Uno and acts as an extension for the microcontroller. The robots two DC motors are connected to the motorshield</w:t>
-      </w:r>
+        <w:t xml:space="preserve">he Arduino Uno microcontroller. The </w:t>
+      </w:r>
+      <w:proofErr w:type="spellStart"/>
+      <w:r>
+        <w:rPr>
+          <w:lang w:val="en-US"/>
+        </w:rPr>
+        <w:t>Adafruit</w:t>
+      </w:r>
+      <w:proofErr w:type="spellEnd"/>
+      <w:r>
+        <w:rPr>
+          <w:lang w:val="en-US"/>
+        </w:rPr>
+        <w:t xml:space="preserve"> </w:t>
+      </w:r>
+      <w:proofErr w:type="spellStart"/>
+      <w:r>
+        <w:rPr>
+          <w:lang w:val="en-US"/>
+        </w:rPr>
+        <w:t>Motorshield</w:t>
+      </w:r>
+      <w:proofErr w:type="spellEnd"/>
+      <w:r>
+        <w:rPr>
+          <w:lang w:val="en-US"/>
+        </w:rPr>
+        <w:t xml:space="preserve"> is attached directly on top of the Arduino Uno and acts as an extension for the microcontroller. The robots two DC motors are connected to the </w:t>
+      </w:r>
+      <w:proofErr w:type="spellStart"/>
+      <w:r>
+        <w:rPr>
+          <w:lang w:val="en-US"/>
+        </w:rPr>
+        <w:t>motorshield</w:t>
+      </w:r>
+      <w:proofErr w:type="spellEnd"/>
       <w:r>
         <w:rPr>
           <w:lang w:val="en-US"/>
@@ -1919,7 +2096,77 @@
         <w:rPr>
           <w:lang w:val="en-US"/>
         </w:rPr>
-        <w:t xml:space="preserve"> and M2 and the whole system is powered by a battery pack that is connected to the motorshield’s Vin and GND ports. The bluetooth module is connected to the motorshield/Uno digital ports 0 and 1 which represent the RX and TX pins. All of the ultrasonic sensors are connected to the remaining digital pins ranging from 2 to 7. The connections are handled through a small breadboard that is placed on top of the motorshield.</w:t>
+        <w:t xml:space="preserve"> and M2 and the whole system is powered by a battery pack that is connected to the </w:t>
+      </w:r>
+      <w:proofErr w:type="spellStart"/>
+      <w:r>
+        <w:rPr>
+          <w:lang w:val="en-US"/>
+        </w:rPr>
+        <w:t>motorshield’s</w:t>
+      </w:r>
+      <w:proofErr w:type="spellEnd"/>
+      <w:r>
+        <w:rPr>
+          <w:lang w:val="en-US"/>
+        </w:rPr>
+        <w:t xml:space="preserve"> </w:t>
+      </w:r>
+      <w:proofErr w:type="gramStart"/>
+      <w:r>
+        <w:rPr>
+          <w:lang w:val="en-US"/>
+        </w:rPr>
+        <w:t>Vin</w:t>
+      </w:r>
+      <w:proofErr w:type="gramEnd"/>
+      <w:r>
+        <w:rPr>
+          <w:lang w:val="en-US"/>
+        </w:rPr>
+        <w:t xml:space="preserve"> and GND ports. The </w:t>
+      </w:r>
+      <w:proofErr w:type="spellStart"/>
+      <w:r>
+        <w:rPr>
+          <w:lang w:val="en-US"/>
+        </w:rPr>
+        <w:t>bluetooth</w:t>
+      </w:r>
+      <w:proofErr w:type="spellEnd"/>
+      <w:r>
+        <w:rPr>
+          <w:lang w:val="en-US"/>
+        </w:rPr>
+        <w:t xml:space="preserve"> module is connected to the </w:t>
+      </w:r>
+      <w:proofErr w:type="spellStart"/>
+      <w:r>
+        <w:rPr>
+          <w:lang w:val="en-US"/>
+        </w:rPr>
+        <w:t>motorshield</w:t>
+      </w:r>
+      <w:proofErr w:type="spellEnd"/>
+      <w:r>
+        <w:rPr>
+          <w:lang w:val="en-US"/>
+        </w:rPr>
+        <w:t xml:space="preserve">/Uno digital ports 0 and 1 which represent the RX and TX pins. All of the ultrasonic sensors are connected to the remaining digital pins ranging from 2 to 7. The connections are handled through a small breadboard that is placed on top of the </w:t>
+      </w:r>
+      <w:proofErr w:type="spellStart"/>
+      <w:r>
+        <w:rPr>
+          <w:lang w:val="en-US"/>
+        </w:rPr>
+        <w:t>motorshield</w:t>
+      </w:r>
+      <w:proofErr w:type="spellEnd"/>
+      <w:r>
+        <w:rPr>
+          <w:lang w:val="en-US"/>
+        </w:rPr>
+        <w:t>.</w:t>
       </w:r>
       <w:r>
         <w:rPr>
@@ -1950,7 +2197,35 @@
         <w:rPr>
           <w:lang w:val="en-US"/>
         </w:rPr>
-        <w:t>The readings from the ultrasonic sensors are transmitted to a RaspberryPi computer via bluetooth. After the computer has accomplished the required cal</w:t>
+        <w:t xml:space="preserve">The readings from the ultrasonic sensors are transmitted to a </w:t>
+      </w:r>
+      <w:proofErr w:type="spellStart"/>
+      <w:r>
+        <w:rPr>
+          <w:lang w:val="en-US"/>
+        </w:rPr>
+        <w:t>RaspberryPi</w:t>
+      </w:r>
+      <w:proofErr w:type="spellEnd"/>
+      <w:r>
+        <w:rPr>
+          <w:lang w:val="en-US"/>
+        </w:rPr>
+        <w:t xml:space="preserve"> computer via </w:t>
+      </w:r>
+      <w:proofErr w:type="spellStart"/>
+      <w:r>
+        <w:rPr>
+          <w:lang w:val="en-US"/>
+        </w:rPr>
+        <w:t>bluetooth</w:t>
+      </w:r>
+      <w:proofErr w:type="spellEnd"/>
+      <w:r>
+        <w:rPr>
+          <w:lang w:val="en-US"/>
+        </w:rPr>
+        <w:t>. After the computer has accomplished the required cal</w:t>
       </w:r>
       <w:r>
         <w:rPr>
@@ -1968,7 +2243,21 @@
         <w:rPr>
           <w:lang w:val="en-US"/>
         </w:rPr>
-        <w:t xml:space="preserve"> using the same bluetooth link.</w:t>
+        <w:t xml:space="preserve"> using the same </w:t>
+      </w:r>
+      <w:proofErr w:type="spellStart"/>
+      <w:r>
+        <w:rPr>
+          <w:lang w:val="en-US"/>
+        </w:rPr>
+        <w:t>bluetooth</w:t>
+      </w:r>
+      <w:proofErr w:type="spellEnd"/>
+      <w:r>
+        <w:rPr>
+          <w:lang w:val="en-US"/>
+        </w:rPr>
+        <w:t xml:space="preserve"> link.</w:t>
       </w:r>
     </w:p>
     <w:p>
@@ -1978,6 +2267,7 @@
       <w:r>
         <w:rPr>
           <w:noProof/>
+          <w:lang w:eastAsia="fi-FI"/>
         </w:rPr>
         <w:drawing>
           <wp:inline distT="0" distB="0" distL="0" distR="0" wp14:anchorId="41ADB98F" wp14:editId="18645585">
@@ -2018,7 +2308,7 @@
     </w:p>
     <w:p>
       <w:pPr>
-        <w:pStyle w:val="Kuvaotsikko"/>
+        <w:pStyle w:val="Caption"/>
         <w:rPr>
           <w:i/>
         </w:rPr>
@@ -2064,8 +2354,30 @@
         <w:rPr>
           <w:i/>
         </w:rPr>
-        <w:t>: Wiring diagram</w:t>
-      </w:r>
+        <w:t xml:space="preserve">: </w:t>
+      </w:r>
+      <w:proofErr w:type="spellStart"/>
+      <w:r>
+        <w:rPr>
+          <w:i/>
+        </w:rPr>
+        <w:t>Wiring</w:t>
+      </w:r>
+      <w:proofErr w:type="spellEnd"/>
+      <w:r>
+        <w:rPr>
+          <w:i/>
+        </w:rPr>
+        <w:t xml:space="preserve"> </w:t>
+      </w:r>
+      <w:proofErr w:type="spellStart"/>
+      <w:r>
+        <w:rPr>
+          <w:i/>
+        </w:rPr>
+        <w:t>diagram</w:t>
+      </w:r>
+      <w:proofErr w:type="spellEnd"/>
     </w:p>
     <w:p>
       <w:pPr>
@@ -2074,6 +2386,7 @@
       <w:r>
         <w:rPr>
           <w:noProof/>
+          <w:lang w:eastAsia="fi-FI"/>
         </w:rPr>
         <w:lastRenderedPageBreak/>
         <w:drawing>
@@ -2128,7 +2441,7 @@
     </w:p>
     <w:p>
       <w:pPr>
-        <w:pStyle w:val="Kuvaotsikko"/>
+        <w:pStyle w:val="Caption"/>
         <w:rPr>
           <w:i/>
         </w:rPr>
@@ -2174,8 +2487,16 @@
         <w:rPr>
           <w:i/>
         </w:rPr>
-        <w:t>: Side view</w:t>
-      </w:r>
+        <w:t xml:space="preserve">: Side </w:t>
+      </w:r>
+      <w:proofErr w:type="spellStart"/>
+      <w:r>
+        <w:rPr>
+          <w:i/>
+        </w:rPr>
+        <w:t>view</w:t>
+      </w:r>
+      <w:proofErr w:type="spellEnd"/>
     </w:p>
     <w:p>
       <w:pPr>
@@ -2184,6 +2505,7 @@
       <w:r>
         <w:rPr>
           <w:noProof/>
+          <w:lang w:eastAsia="fi-FI"/>
         </w:rPr>
         <w:drawing>
           <wp:inline distT="0" distB="0" distL="0" distR="0">
@@ -2237,7 +2559,7 @@
     </w:p>
     <w:p>
       <w:pPr>
-        <w:pStyle w:val="Kuvaotsikko"/>
+        <w:pStyle w:val="Caption"/>
         <w:rPr>
           <w:i/>
         </w:rPr>
@@ -2283,49 +2605,87 @@
         <w:rPr>
           <w:i/>
         </w:rPr>
-        <w:t>: Top view</w:t>
-      </w:r>
+        <w:t xml:space="preserve">: Top </w:t>
+      </w:r>
+      <w:proofErr w:type="spellStart"/>
+      <w:r>
+        <w:rPr>
+          <w:i/>
+        </w:rPr>
+        <w:t>view</w:t>
+      </w:r>
+      <w:proofErr w:type="spellEnd"/>
     </w:p>
     <w:p>
       <w:pPr>
-        <w:pStyle w:val="Otsikko1"/>
-      </w:pPr>
-      <w:bookmarkStart w:id="7" w:name="_Toc507677894"/>
+        <w:pStyle w:val="Heading1"/>
+      </w:pPr>
+      <w:bookmarkStart w:id="5" w:name="_Toc507677894"/>
       <w:r>
         <w:lastRenderedPageBreak/>
-        <w:t>Software components</w:t>
-      </w:r>
-      <w:bookmarkEnd w:id="7"/>
+        <w:t xml:space="preserve">Software </w:t>
+      </w:r>
+      <w:proofErr w:type="spellStart"/>
+      <w:r>
+        <w:t>components</w:t>
+      </w:r>
+      <w:bookmarkEnd w:id="5"/>
+      <w:proofErr w:type="spellEnd"/>
     </w:p>
     <w:p>
       <w:pPr>
-        <w:pStyle w:val="Otsikko2"/>
-      </w:pPr>
-      <w:bookmarkStart w:id="8" w:name="_Toc507677895"/>
-      <w:r>
-        <w:t>Neural network</w:t>
-      </w:r>
-      <w:bookmarkEnd w:id="8"/>
+        <w:pStyle w:val="Heading2"/>
+      </w:pPr>
+      <w:bookmarkStart w:id="6" w:name="_Toc507677895"/>
+      <w:proofErr w:type="spellStart"/>
+      <w:r>
+        <w:t>Neural</w:t>
+      </w:r>
+      <w:proofErr w:type="spellEnd"/>
+      <w:r>
+        <w:t xml:space="preserve"> </w:t>
+      </w:r>
+      <w:proofErr w:type="spellStart"/>
+      <w:r>
+        <w:t>network</w:t>
+      </w:r>
+      <w:bookmarkEnd w:id="6"/>
+      <w:proofErr w:type="spellEnd"/>
     </w:p>
     <w:p>
       <w:pPr>
-        <w:pStyle w:val="Otsikko2"/>
-      </w:pPr>
-      <w:bookmarkStart w:id="9" w:name="_Toc507677896"/>
-      <w:r>
-        <w:t>Main program</w:t>
-      </w:r>
-      <w:bookmarkEnd w:id="9"/>
+        <w:pStyle w:val="Heading2"/>
+      </w:pPr>
+      <w:bookmarkStart w:id="7" w:name="_Toc507677896"/>
+      <w:r>
+        <w:t xml:space="preserve">Main </w:t>
+      </w:r>
+      <w:proofErr w:type="spellStart"/>
+      <w:r>
+        <w:t>program</w:t>
+      </w:r>
+      <w:bookmarkEnd w:id="7"/>
+      <w:proofErr w:type="spellEnd"/>
     </w:p>
     <w:p>
       <w:pPr>
-        <w:pStyle w:val="Otsikko2"/>
-      </w:pPr>
-      <w:bookmarkStart w:id="10" w:name="_Toc507677897"/>
-      <w:r>
-        <w:t>Arduino program</w:t>
-      </w:r>
-      <w:bookmarkEnd w:id="10"/>
+        <w:pStyle w:val="Heading2"/>
+      </w:pPr>
+      <w:bookmarkStart w:id="8" w:name="_Toc507677897"/>
+      <w:proofErr w:type="spellStart"/>
+      <w:r>
+        <w:t>Arduino</w:t>
+      </w:r>
+      <w:proofErr w:type="spellEnd"/>
+      <w:r>
+        <w:t xml:space="preserve"> </w:t>
+      </w:r>
+      <w:proofErr w:type="spellStart"/>
+      <w:r>
+        <w:t>program</w:t>
+      </w:r>
+      <w:bookmarkEnd w:id="8"/>
+      <w:proofErr w:type="spellEnd"/>
     </w:p>
     <w:p>
       <w:pPr>
@@ -2348,7 +2708,7 @@
     </w:p>
     <w:p>
       <w:pPr>
-        <w:pStyle w:val="Luettelokappale"/>
+        <w:pStyle w:val="ListParagraph"/>
         <w:numPr>
           <w:ilvl w:val="0"/>
           <w:numId w:val="20"/>
@@ -2366,7 +2726,7 @@
     </w:p>
     <w:p>
       <w:pPr>
-        <w:pStyle w:val="Luettelokappale"/>
+        <w:pStyle w:val="ListParagraph"/>
         <w:numPr>
           <w:ilvl w:val="0"/>
           <w:numId w:val="20"/>
@@ -2384,7 +2744,7 @@
     </w:p>
     <w:p>
       <w:pPr>
-        <w:pStyle w:val="Luettelokappale"/>
+        <w:pStyle w:val="ListParagraph"/>
         <w:numPr>
           <w:ilvl w:val="0"/>
           <w:numId w:val="20"/>
@@ -2446,16 +2806,121 @@
     </w:p>
     <w:p>
       <w:pPr>
-        <w:pStyle w:val="Otsikko1"/>
-      </w:pPr>
-      <w:bookmarkStart w:id="11" w:name="_Toc507677898"/>
+        <w:ind w:left="360"/>
+        <w:rPr>
+          <w:lang w:val="en-US"/>
+        </w:rPr>
+      </w:pPr>
+    </w:p>
+    <w:p>
+      <w:pPr>
+        <w:pStyle w:val="Caption"/>
+        <w:rPr>
+          <w:i/>
+          <w:lang w:val="en-US"/>
+        </w:rPr>
+      </w:pPr>
+      <w:r>
+        <w:rPr>
+          <w:i/>
+          <w:noProof/>
+          <w:lang w:eastAsia="fi-FI"/>
+        </w:rPr>
+        <w:lastRenderedPageBreak/>
+        <w:drawing>
+          <wp:inline distT="0" distB="0" distL="0" distR="0" wp14:anchorId="72887B34" wp14:editId="78EB7F7C">
+            <wp:extent cx="5400040" cy="4573081"/>
+            <wp:effectExtent l="0" t="0" r="0" b="0"/>
+            <wp:docPr id="8" name="Picture 8" descr="C:\Users\jyri\Downloads\Software architecture(1).png"/>
+            <wp:cNvGraphicFramePr>
+              <a:graphicFrameLocks xmlns:a="http://schemas.openxmlformats.org/drawingml/2006/main" noChangeAspect="1"/>
+            </wp:cNvGraphicFramePr>
+            <a:graphic xmlns:a="http://schemas.openxmlformats.org/drawingml/2006/main">
+              <a:graphicData uri="http://schemas.openxmlformats.org/drawingml/2006/picture">
+                <pic:pic xmlns:pic="http://schemas.openxmlformats.org/drawingml/2006/picture">
+                  <pic:nvPicPr>
+                    <pic:cNvPr id="0" name="Picture 9" descr="C:\Users\jyri\Downloads\Software architecture(1).png"/>
+                    <pic:cNvPicPr>
+                      <a:picLocks noChangeAspect="1" noChangeArrowheads="1"/>
+                    </pic:cNvPicPr>
+                  </pic:nvPicPr>
+                  <pic:blipFill>
+                    <a:blip r:embed="rId11">
+                      <a:extLst>
+                        <a:ext uri="{28A0092B-C50C-407E-A947-70E740481C1C}">
+                          <a14:useLocalDpi xmlns:a14="http://schemas.microsoft.com/office/drawing/2010/main" val="0"/>
+                        </a:ext>
+                      </a:extLst>
+                    </a:blip>
+                    <a:srcRect/>
+                    <a:stretch>
+                      <a:fillRect/>
+                    </a:stretch>
+                  </pic:blipFill>
+                  <pic:spPr bwMode="auto">
+                    <a:xfrm>
+                      <a:off x="0" y="0"/>
+                      <a:ext cx="5400040" cy="4573081"/>
+                    </a:xfrm>
+                    <a:prstGeom prst="rect">
+                      <a:avLst/>
+                    </a:prstGeom>
+                    <a:noFill/>
+                    <a:ln>
+                      <a:noFill/>
+                    </a:ln>
+                  </pic:spPr>
+                </pic:pic>
+              </a:graphicData>
+            </a:graphic>
+          </wp:inline>
+        </w:drawing>
+      </w:r>
+    </w:p>
+    <w:p>
+      <w:pPr>
+        <w:pStyle w:val="Caption"/>
+        <w:rPr>
+          <w:i/>
+          <w:lang w:val="en-US"/>
+        </w:rPr>
+      </w:pPr>
+      <w:r>
+        <w:rPr>
+          <w:i/>
+          <w:lang w:val="en-US"/>
+        </w:rPr>
+        <w:t>Image 4: Overview of the Software Architecture</w:t>
+      </w:r>
+    </w:p>
+    <w:p>
+      <w:pPr>
+        <w:rPr>
+          <w:lang w:val="en-US"/>
+        </w:rPr>
+      </w:pPr>
+      <w:bookmarkStart w:id="9" w:name="_GoBack"/>
+      <w:bookmarkEnd w:id="9"/>
+    </w:p>
+    <w:p>
+      <w:pPr>
+        <w:pStyle w:val="Heading1"/>
+      </w:pPr>
+      <w:bookmarkStart w:id="10" w:name="_Toc507677898"/>
+      <w:proofErr w:type="spellStart"/>
       <w:r>
         <w:t>Conclusion</w:t>
       </w:r>
-      <w:r>
-        <w:t xml:space="preserve"> and reflections</w:t>
-      </w:r>
-      <w:bookmarkEnd w:id="11"/>
+      <w:proofErr w:type="spellEnd"/>
+      <w:r>
+        <w:t xml:space="preserve"> and </w:t>
+      </w:r>
+      <w:proofErr w:type="spellStart"/>
+      <w:r>
+        <w:t>reflections</w:t>
+      </w:r>
+      <w:bookmarkEnd w:id="10"/>
+      <w:proofErr w:type="spellEnd"/>
     </w:p>
     <w:p>
       <w:pPr>
@@ -2535,18 +3000,20 @@
     </w:p>
     <w:p>
       <w:pPr>
-        <w:pStyle w:val="Otsikko1"/>
-      </w:pPr>
-      <w:bookmarkStart w:id="12" w:name="_Toc507677899"/>
+        <w:pStyle w:val="Heading1"/>
+      </w:pPr>
+      <w:bookmarkStart w:id="11" w:name="_Toc507677899"/>
+      <w:proofErr w:type="spellStart"/>
       <w:r>
         <w:lastRenderedPageBreak/>
         <w:t>References</w:t>
       </w:r>
-      <w:bookmarkEnd w:id="12"/>
+      <w:bookmarkEnd w:id="11"/>
+      <w:proofErr w:type="spellEnd"/>
     </w:p>
     <w:p/>
     <w:sectPr>
-      <w:headerReference w:type="default" r:id="rId11"/>
+      <w:headerReference w:type="default" r:id="rId12"/>
       <w:pgSz w:w="11906" w:h="16838"/>
       <w:pgMar w:top="1134" w:right="1134" w:bottom="1134" w:left="2268" w:header="709" w:footer="709" w:gutter="0"/>
       <w:pgNumType w:start="3"/>
@@ -2558,7 +3025,7 @@
 </file>
 
 <file path=word/endnotes.xml><?xml version="1.0" encoding="utf-8"?>
-<w:endnotes xmlns:wpc="http://schemas.microsoft.com/office/word/2010/wordprocessingCanvas" xmlns:cx="http://schemas.microsoft.com/office/drawing/2014/chartex" xmlns:cx1="http://schemas.microsoft.com/office/drawing/2015/9/8/chartex" xmlns:cx2="http://schemas.microsoft.com/office/drawing/2015/10/21/chartex" xmlns:cx3="http://schemas.microsoft.com/office/drawing/2016/5/9/chartex" xmlns:cx4="http://schemas.microsoft.com/office/drawing/2016/5/10/chartex" xmlns:cx5="http://schemas.microsoft.com/office/drawing/2016/5/11/chartex" xmlns:cx6="http://schemas.microsoft.com/office/drawing/2016/5/12/chartex" xmlns:cx7="http://schemas.microsoft.com/office/drawing/2016/5/13/chartex" xmlns:cx8="http://schemas.microsoft.com/office/drawing/2016/5/14/chartex" xmlns:mc="http://schemas.openxmlformats.org/markup-compatibility/2006" xmlns:aink="http://schemas.microsoft.com/office/drawing/2016/ink" xmlns:am3d="http://schemas.microsoft.com/office/drawing/2017/model3d" xmlns:o="urn:schemas-microsoft-com:office:office" xmlns:r="http://schemas.openxmlformats.org/officeDocument/2006/relationships" xmlns:m="http://schemas.openxmlformats.org/officeDocument/2006/math" xmlns:v="urn:schemas-microsoft-com:vml" xmlns:wp14="http://schemas.microsoft.com/office/word/2010/wordprocessingDrawing" xmlns:wp="http://schemas.openxmlformats.org/drawingml/2006/wordprocessingDrawing" xmlns:w10="urn:schemas-microsoft-com:office:word" xmlns:w="http://schemas.openxmlformats.org/wordprocessingml/2006/main" xmlns:w14="http://schemas.microsoft.com/office/word/2010/wordml" xmlns:w15="http://schemas.microsoft.com/office/word/2012/wordml" xmlns:w16cid="http://schemas.microsoft.com/office/word/2016/wordml/cid" xmlns:w16se="http://schemas.microsoft.com/office/word/2015/wordml/symex" xmlns:wpg="http://schemas.microsoft.com/office/word/2010/wordprocessingGroup" xmlns:wpi="http://schemas.microsoft.com/office/word/2010/wordprocessingInk" xmlns:wne="http://schemas.microsoft.com/office/word/2006/wordml" xmlns:wps="http://schemas.microsoft.com/office/word/2010/wordprocessingShape" mc:Ignorable="w14 w15 w16se w16cid wp14">
+<w:endnotes xmlns:wpc="http://schemas.microsoft.com/office/word/2010/wordprocessingCanvas" xmlns:cx="http://schemas.microsoft.com/office/drawing/2014/chartex" xmlns:cx1="http://schemas.microsoft.com/office/drawing/2015/9/8/chartex" xmlns:mc="http://schemas.openxmlformats.org/markup-compatibility/2006" xmlns:o="urn:schemas-microsoft-com:office:office" xmlns:r="http://schemas.openxmlformats.org/officeDocument/2006/relationships" xmlns:m="http://schemas.openxmlformats.org/officeDocument/2006/math" xmlns:v="urn:schemas-microsoft-com:vml" xmlns:wp14="http://schemas.microsoft.com/office/word/2010/wordprocessingDrawing" xmlns:wp="http://schemas.openxmlformats.org/drawingml/2006/wordprocessingDrawing" xmlns:w10="urn:schemas-microsoft-com:office:word" xmlns:w="http://schemas.openxmlformats.org/wordprocessingml/2006/main" xmlns:w14="http://schemas.microsoft.com/office/word/2010/wordml" xmlns:w15="http://schemas.microsoft.com/office/word/2012/wordml" xmlns:w16se="http://schemas.microsoft.com/office/word/2015/wordml/symex" xmlns:wpg="http://schemas.microsoft.com/office/word/2010/wordprocessingGroup" xmlns:wpi="http://schemas.microsoft.com/office/word/2010/wordprocessingInk" xmlns:wne="http://schemas.microsoft.com/office/word/2006/wordml" xmlns:wps="http://schemas.microsoft.com/office/word/2010/wordprocessingShape" mc:Ignorable="w14 w15 w16se wp14">
   <w:endnote w:type="separator" w:id="-1">
     <w:p>
       <w:pPr>
@@ -2583,7 +3050,7 @@
 </file>
 
 <file path=word/footnotes.xml><?xml version="1.0" encoding="utf-8"?>
-<w:footnotes xmlns:wpc="http://schemas.microsoft.com/office/word/2010/wordprocessingCanvas" xmlns:cx="http://schemas.microsoft.com/office/drawing/2014/chartex" xmlns:cx1="http://schemas.microsoft.com/office/drawing/2015/9/8/chartex" xmlns:cx2="http://schemas.microsoft.com/office/drawing/2015/10/21/chartex" xmlns:cx3="http://schemas.microsoft.com/office/drawing/2016/5/9/chartex" xmlns:cx4="http://schemas.microsoft.com/office/drawing/2016/5/10/chartex" xmlns:cx5="http://schemas.microsoft.com/office/drawing/2016/5/11/chartex" xmlns:cx6="http://schemas.microsoft.com/office/drawing/2016/5/12/chartex" xmlns:cx7="http://schemas.microsoft.com/office/drawing/2016/5/13/chartex" xmlns:cx8="http://schemas.microsoft.com/office/drawing/2016/5/14/chartex" xmlns:mc="http://schemas.openxmlformats.org/markup-compatibility/2006" xmlns:aink="http://schemas.microsoft.com/office/drawing/2016/ink" xmlns:am3d="http://schemas.microsoft.com/office/drawing/2017/model3d" xmlns:o="urn:schemas-microsoft-com:office:office" xmlns:r="http://schemas.openxmlformats.org/officeDocument/2006/relationships" xmlns:m="http://schemas.openxmlformats.org/officeDocument/2006/math" xmlns:v="urn:schemas-microsoft-com:vml" xmlns:wp14="http://schemas.microsoft.com/office/word/2010/wordprocessingDrawing" xmlns:wp="http://schemas.openxmlformats.org/drawingml/2006/wordprocessingDrawing" xmlns:w10="urn:schemas-microsoft-com:office:word" xmlns:w="http://schemas.openxmlformats.org/wordprocessingml/2006/main" xmlns:w14="http://schemas.microsoft.com/office/word/2010/wordml" xmlns:w15="http://schemas.microsoft.com/office/word/2012/wordml" xmlns:w16cid="http://schemas.microsoft.com/office/word/2016/wordml/cid" xmlns:w16se="http://schemas.microsoft.com/office/word/2015/wordml/symex" xmlns:wpg="http://schemas.microsoft.com/office/word/2010/wordprocessingGroup" xmlns:wpi="http://schemas.microsoft.com/office/word/2010/wordprocessingInk" xmlns:wne="http://schemas.microsoft.com/office/word/2006/wordml" xmlns:wps="http://schemas.microsoft.com/office/word/2010/wordprocessingShape" mc:Ignorable="w14 w15 w16se w16cid wp14">
+<w:footnotes xmlns:wpc="http://schemas.microsoft.com/office/word/2010/wordprocessingCanvas" xmlns:cx="http://schemas.microsoft.com/office/drawing/2014/chartex" xmlns:cx1="http://schemas.microsoft.com/office/drawing/2015/9/8/chartex" xmlns:mc="http://schemas.openxmlformats.org/markup-compatibility/2006" xmlns:o="urn:schemas-microsoft-com:office:office" xmlns:r="http://schemas.openxmlformats.org/officeDocument/2006/relationships" xmlns:m="http://schemas.openxmlformats.org/officeDocument/2006/math" xmlns:v="urn:schemas-microsoft-com:vml" xmlns:wp14="http://schemas.microsoft.com/office/word/2010/wordprocessingDrawing" xmlns:wp="http://schemas.openxmlformats.org/drawingml/2006/wordprocessingDrawing" xmlns:w10="urn:schemas-microsoft-com:office:word" xmlns:w="http://schemas.openxmlformats.org/wordprocessingml/2006/main" xmlns:w14="http://schemas.microsoft.com/office/word/2010/wordml" xmlns:w15="http://schemas.microsoft.com/office/word/2012/wordml" xmlns:w16se="http://schemas.microsoft.com/office/word/2015/wordml/symex" xmlns:wpg="http://schemas.microsoft.com/office/word/2010/wordprocessingGroup" xmlns:wpi="http://schemas.microsoft.com/office/word/2010/wordprocessingInk" xmlns:wne="http://schemas.microsoft.com/office/word/2006/wordml" xmlns:wps="http://schemas.microsoft.com/office/word/2010/wordprocessingShape" mc:Ignorable="w14 w15 w16se wp14">
   <w:footnote w:type="separator" w:id="-1">
     <w:p>
       <w:pPr>
@@ -2608,17 +3075,17 @@
 </file>
 
 <file path=word/header1.xml><?xml version="1.0" encoding="utf-8"?>
-<w:hdr xmlns:wpc="http://schemas.microsoft.com/office/word/2010/wordprocessingCanvas" xmlns:cx="http://schemas.microsoft.com/office/drawing/2014/chartex" xmlns:cx1="http://schemas.microsoft.com/office/drawing/2015/9/8/chartex" xmlns:cx2="http://schemas.microsoft.com/office/drawing/2015/10/21/chartex" xmlns:cx3="http://schemas.microsoft.com/office/drawing/2016/5/9/chartex" xmlns:cx4="http://schemas.microsoft.com/office/drawing/2016/5/10/chartex" xmlns:cx5="http://schemas.microsoft.com/office/drawing/2016/5/11/chartex" xmlns:cx6="http://schemas.microsoft.com/office/drawing/2016/5/12/chartex" xmlns:cx7="http://schemas.microsoft.com/office/drawing/2016/5/13/chartex" xmlns:cx8="http://schemas.microsoft.com/office/drawing/2016/5/14/chartex" xmlns:mc="http://schemas.openxmlformats.org/markup-compatibility/2006" xmlns:aink="http://schemas.microsoft.com/office/drawing/2016/ink" xmlns:am3d="http://schemas.microsoft.com/office/drawing/2017/model3d" xmlns:o="urn:schemas-microsoft-com:office:office" xmlns:r="http://schemas.openxmlformats.org/officeDocument/2006/relationships" xmlns:m="http://schemas.openxmlformats.org/officeDocument/2006/math" xmlns:v="urn:schemas-microsoft-com:vml" xmlns:wp14="http://schemas.microsoft.com/office/word/2010/wordprocessingDrawing" xmlns:wp="http://schemas.openxmlformats.org/drawingml/2006/wordprocessingDrawing" xmlns:w10="urn:schemas-microsoft-com:office:word" xmlns:w="http://schemas.openxmlformats.org/wordprocessingml/2006/main" xmlns:w14="http://schemas.microsoft.com/office/word/2010/wordml" xmlns:w15="http://schemas.microsoft.com/office/word/2012/wordml" xmlns:w16cid="http://schemas.microsoft.com/office/word/2016/wordml/cid" xmlns:w16se="http://schemas.microsoft.com/office/word/2015/wordml/symex" xmlns:wpg="http://schemas.microsoft.com/office/word/2010/wordprocessingGroup" xmlns:wpi="http://schemas.microsoft.com/office/word/2010/wordprocessingInk" xmlns:wne="http://schemas.microsoft.com/office/word/2006/wordml" xmlns:wps="http://schemas.microsoft.com/office/word/2010/wordprocessingShape" mc:Ignorable="w14 w15 w16se w16cid wp14">
+<w:hdr xmlns:wpc="http://schemas.microsoft.com/office/word/2010/wordprocessingCanvas" xmlns:cx="http://schemas.microsoft.com/office/drawing/2014/chartex" xmlns:cx1="http://schemas.microsoft.com/office/drawing/2015/9/8/chartex" xmlns:mc="http://schemas.openxmlformats.org/markup-compatibility/2006" xmlns:o="urn:schemas-microsoft-com:office:office" xmlns:r="http://schemas.openxmlformats.org/officeDocument/2006/relationships" xmlns:m="http://schemas.openxmlformats.org/officeDocument/2006/math" xmlns:v="urn:schemas-microsoft-com:vml" xmlns:wp14="http://schemas.microsoft.com/office/word/2010/wordprocessingDrawing" xmlns:wp="http://schemas.openxmlformats.org/drawingml/2006/wordprocessingDrawing" xmlns:w10="urn:schemas-microsoft-com:office:word" xmlns:w="http://schemas.openxmlformats.org/wordprocessingml/2006/main" xmlns:w14="http://schemas.microsoft.com/office/word/2010/wordml" xmlns:w15="http://schemas.microsoft.com/office/word/2012/wordml" xmlns:w16se="http://schemas.microsoft.com/office/word/2015/wordml/symex" xmlns:wpg="http://schemas.microsoft.com/office/word/2010/wordprocessingGroup" xmlns:wpi="http://schemas.microsoft.com/office/word/2010/wordprocessingInk" xmlns:wne="http://schemas.microsoft.com/office/word/2006/wordml" xmlns:wps="http://schemas.microsoft.com/office/word/2010/wordprocessingShape" mc:Ignorable="w14 w15 w16se wp14">
   <w:p>
     <w:pPr>
-      <w:pStyle w:val="Yltunniste"/>
+      <w:pStyle w:val="Header"/>
     </w:pPr>
   </w:p>
 </w:hdr>
 </file>
 
 <file path=word/numbering.xml><?xml version="1.0" encoding="utf-8"?>
-<w:numbering xmlns:wpc="http://schemas.microsoft.com/office/word/2010/wordprocessingCanvas" xmlns:cx="http://schemas.microsoft.com/office/drawing/2014/chartex" xmlns:cx1="http://schemas.microsoft.com/office/drawing/2015/9/8/chartex" xmlns:cx2="http://schemas.microsoft.com/office/drawing/2015/10/21/chartex" xmlns:cx3="http://schemas.microsoft.com/office/drawing/2016/5/9/chartex" xmlns:cx4="http://schemas.microsoft.com/office/drawing/2016/5/10/chartex" xmlns:cx5="http://schemas.microsoft.com/office/drawing/2016/5/11/chartex" xmlns:cx6="http://schemas.microsoft.com/office/drawing/2016/5/12/chartex" xmlns:cx7="http://schemas.microsoft.com/office/drawing/2016/5/13/chartex" xmlns:cx8="http://schemas.microsoft.com/office/drawing/2016/5/14/chartex" xmlns:mc="http://schemas.openxmlformats.org/markup-compatibility/2006" xmlns:aink="http://schemas.microsoft.com/office/drawing/2016/ink" xmlns:am3d="http://schemas.microsoft.com/office/drawing/2017/model3d" xmlns:o="urn:schemas-microsoft-com:office:office" xmlns:r="http://schemas.openxmlformats.org/officeDocument/2006/relationships" xmlns:m="http://schemas.openxmlformats.org/officeDocument/2006/math" xmlns:v="urn:schemas-microsoft-com:vml" xmlns:wp14="http://schemas.microsoft.com/office/word/2010/wordprocessingDrawing" xmlns:wp="http://schemas.openxmlformats.org/drawingml/2006/wordprocessingDrawing" xmlns:w10="urn:schemas-microsoft-com:office:word" xmlns:w="http://schemas.openxmlformats.org/wordprocessingml/2006/main" xmlns:w14="http://schemas.microsoft.com/office/word/2010/wordml" xmlns:w15="http://schemas.microsoft.com/office/word/2012/wordml" xmlns:w16cid="http://schemas.microsoft.com/office/word/2016/wordml/cid" xmlns:w16se="http://schemas.microsoft.com/office/word/2015/wordml/symex" xmlns:wpg="http://schemas.microsoft.com/office/word/2010/wordprocessingGroup" xmlns:wpi="http://schemas.microsoft.com/office/word/2010/wordprocessingInk" xmlns:wne="http://schemas.microsoft.com/office/word/2006/wordml" xmlns:wps="http://schemas.microsoft.com/office/word/2010/wordprocessingShape" mc:Ignorable="w14 w15 w16se w16cid wp14">
+<w:numbering xmlns:wpc="http://schemas.microsoft.com/office/word/2010/wordprocessingCanvas" xmlns:cx="http://schemas.microsoft.com/office/drawing/2014/chartex" xmlns:cx1="http://schemas.microsoft.com/office/drawing/2015/9/8/chartex" xmlns:mc="http://schemas.openxmlformats.org/markup-compatibility/2006" xmlns:o="urn:schemas-microsoft-com:office:office" xmlns:r="http://schemas.openxmlformats.org/officeDocument/2006/relationships" xmlns:m="http://schemas.openxmlformats.org/officeDocument/2006/math" xmlns:v="urn:schemas-microsoft-com:vml" xmlns:wp14="http://schemas.microsoft.com/office/word/2010/wordprocessingDrawing" xmlns:wp="http://schemas.openxmlformats.org/drawingml/2006/wordprocessingDrawing" xmlns:w10="urn:schemas-microsoft-com:office:word" xmlns:w="http://schemas.openxmlformats.org/wordprocessingml/2006/main" xmlns:w14="http://schemas.microsoft.com/office/word/2010/wordml" xmlns:w15="http://schemas.microsoft.com/office/word/2012/wordml" xmlns:w16se="http://schemas.microsoft.com/office/word/2015/wordml/symex" xmlns:wpg="http://schemas.microsoft.com/office/word/2010/wordprocessingGroup" xmlns:wpi="http://schemas.microsoft.com/office/word/2010/wordprocessingInk" xmlns:wne="http://schemas.microsoft.com/office/word/2006/wordml" xmlns:wps="http://schemas.microsoft.com/office/word/2010/wordprocessingShape" mc:Ignorable="w14 w15 w16se wp14">
   <w:abstractNum w:abstractNumId="0" w15:restartNumberingAfterBreak="0">
     <w:nsid w:val="02C03FEF"/>
     <w:multiLevelType w:val="multilevel"/>
@@ -2626,7 +3093,7 @@
     <w:lvl w:ilvl="0">
       <w:start w:val="1"/>
       <w:numFmt w:val="decimal"/>
-      <w:pStyle w:val="Otsikko1"/>
+      <w:pStyle w:val="Heading1"/>
       <w:lvlText w:val="%1"/>
       <w:lvlJc w:val="left"/>
       <w:pPr>
@@ -2636,7 +3103,7 @@
     <w:lvl w:ilvl="1">
       <w:start w:val="1"/>
       <w:numFmt w:val="decimal"/>
-      <w:pStyle w:val="Otsikko2"/>
+      <w:pStyle w:val="Heading2"/>
       <w:lvlText w:val="%1.%2"/>
       <w:lvlJc w:val="left"/>
       <w:pPr>
@@ -2646,7 +3113,7 @@
     <w:lvl w:ilvl="2">
       <w:start w:val="1"/>
       <w:numFmt w:val="decimal"/>
-      <w:pStyle w:val="Otsikko3"/>
+      <w:pStyle w:val="Heading3"/>
       <w:lvlText w:val="%1.%2.%3"/>
       <w:lvlJc w:val="left"/>
       <w:pPr>
@@ -2656,7 +3123,7 @@
     <w:lvl w:ilvl="3">
       <w:start w:val="1"/>
       <w:numFmt w:val="decimal"/>
-      <w:pStyle w:val="Otsikko4"/>
+      <w:pStyle w:val="Heading4"/>
       <w:lvlText w:val="%1.%2.%3.%4"/>
       <w:lvlJc w:val="left"/>
       <w:pPr>
@@ -2666,7 +3133,7 @@
     <w:lvl w:ilvl="4">
       <w:start w:val="1"/>
       <w:numFmt w:val="decimal"/>
-      <w:pStyle w:val="Otsikko5"/>
+      <w:pStyle w:val="Heading5"/>
       <w:lvlText w:val="%1.%2.%3.%4.%5"/>
       <w:lvlJc w:val="left"/>
       <w:pPr>
@@ -2676,7 +3143,7 @@
     <w:lvl w:ilvl="5">
       <w:start w:val="1"/>
       <w:numFmt w:val="decimal"/>
-      <w:pStyle w:val="Otsikko6"/>
+      <w:pStyle w:val="Heading6"/>
       <w:lvlText w:val="%1.%2.%3.%4.%5.%6"/>
       <w:lvlJc w:val="left"/>
       <w:pPr>
@@ -2686,7 +3153,7 @@
     <w:lvl w:ilvl="6">
       <w:start w:val="1"/>
       <w:numFmt w:val="decimal"/>
-      <w:pStyle w:val="Otsikko7"/>
+      <w:pStyle w:val="Heading7"/>
       <w:lvlText w:val="%1.%2.%3.%4.%5.%6.%7"/>
       <w:lvlJc w:val="left"/>
       <w:pPr>
@@ -2696,7 +3163,7 @@
     <w:lvl w:ilvl="7">
       <w:start w:val="1"/>
       <w:numFmt w:val="decimal"/>
-      <w:pStyle w:val="Otsikko8"/>
+      <w:pStyle w:val="Heading8"/>
       <w:lvlText w:val="%1.%2.%3.%4.%5.%6.%7.%8"/>
       <w:lvlJc w:val="left"/>
       <w:pPr>
@@ -2706,7 +3173,7 @@
     <w:lvl w:ilvl="8">
       <w:start w:val="1"/>
       <w:numFmt w:val="decimal"/>
-      <w:pStyle w:val="Otsikko9"/>
+      <w:pStyle w:val="Heading9"/>
       <w:lvlText w:val="%1.%2.%3.%4.%5.%6.%7.%8.%9"/>
       <w:lvlJc w:val="left"/>
       <w:pPr>
@@ -4873,7 +5340,7 @@
 </file>
 
 <file path=word/styles.xml><?xml version="1.0" encoding="utf-8"?>
-<w:styles xmlns:mc="http://schemas.openxmlformats.org/markup-compatibility/2006" xmlns:r="http://schemas.openxmlformats.org/officeDocument/2006/relationships" xmlns:w="http://schemas.openxmlformats.org/wordprocessingml/2006/main" xmlns:w14="http://schemas.microsoft.com/office/word/2010/wordml" xmlns:w15="http://schemas.microsoft.com/office/word/2012/wordml" xmlns:w16cid="http://schemas.microsoft.com/office/word/2016/wordml/cid" xmlns:w16se="http://schemas.microsoft.com/office/word/2015/wordml/symex" mc:Ignorable="w14 w15 w16se w16cid">
+<w:styles xmlns:mc="http://schemas.openxmlformats.org/markup-compatibility/2006" xmlns:r="http://schemas.openxmlformats.org/officeDocument/2006/relationships" xmlns:w="http://schemas.openxmlformats.org/wordprocessingml/2006/main" xmlns:w14="http://schemas.microsoft.com/office/word/2010/wordml" xmlns:w15="http://schemas.microsoft.com/office/word/2012/wordml" xmlns:w16se="http://schemas.microsoft.com/office/word/2015/wordml/symex" mc:Ignorable="w14 w15 w16se">
   <w:docDefaults>
     <w:rPrDefault>
       <w:rPr>
@@ -4889,7 +5356,7 @@
       </w:pPr>
     </w:pPrDefault>
   </w:docDefaults>
-  <w:latentStyles w:defLockedState="0" w:defUIPriority="99" w:defSemiHidden="0" w:defUnhideWhenUsed="0" w:defQFormat="0" w:count="375">
+  <w:latentStyles w:defLockedState="0" w:defUIPriority="99" w:defSemiHidden="0" w:defUnhideWhenUsed="0" w:defQFormat="0" w:count="371">
     <w:lsdException w:name="Normal" w:uiPriority="0" w:qFormat="1"/>
     <w:lsdException w:name="heading 1" w:uiPriority="9" w:qFormat="1"/>
     <w:lsdException w:name="heading 2" w:semiHidden="1" w:uiPriority="9" w:unhideWhenUsed="1" w:qFormat="1"/>
@@ -5261,12 +5728,8 @@
     <w:lsdException w:name="List Table 5 Dark Accent 6" w:uiPriority="50"/>
     <w:lsdException w:name="List Table 6 Colorful Accent 6" w:uiPriority="51"/>
     <w:lsdException w:name="List Table 7 Colorful Accent 6" w:uiPriority="52"/>
-    <w:lsdException w:name="Mention" w:semiHidden="1" w:unhideWhenUsed="1"/>
-    <w:lsdException w:name="Smart Hyperlink" w:semiHidden="1" w:unhideWhenUsed="1"/>
-    <w:lsdException w:name="Hashtag" w:semiHidden="1" w:unhideWhenUsed="1"/>
-    <w:lsdException w:name="Unresolved Mention" w:semiHidden="1" w:unhideWhenUsed="1"/>
   </w:latentStyles>
-  <w:style w:type="paragraph" w:default="1" w:styleId="Normaali">
+  <w:style w:type="paragraph" w:default="1" w:styleId="Normal">
     <w:name w:val="Normal"/>
     <w:qFormat/>
     <w:rsid w:val="00C87D35"/>
@@ -5279,11 +5742,11 @@
       <w:sz w:val="24"/>
     </w:rPr>
   </w:style>
-  <w:style w:type="paragraph" w:styleId="Otsikko1">
+  <w:style w:type="paragraph" w:styleId="Heading1">
     <w:name w:val="heading 1"/>
-    <w:basedOn w:val="Normaali"/>
-    <w:next w:val="Normaali"/>
-    <w:link w:val="Otsikko1Char"/>
+    <w:basedOn w:val="Normal"/>
+    <w:next w:val="Normal"/>
+    <w:link w:val="Heading1Char"/>
     <w:uiPriority w:val="9"/>
     <w:qFormat/>
     <w:rsid w:val="008C75B6"/>
@@ -5305,11 +5768,11 @@
       <w:szCs w:val="28"/>
     </w:rPr>
   </w:style>
-  <w:style w:type="paragraph" w:styleId="Otsikko2">
+  <w:style w:type="paragraph" w:styleId="Heading2">
     <w:name w:val="heading 2"/>
-    <w:basedOn w:val="Normaali"/>
-    <w:next w:val="Normaali"/>
-    <w:link w:val="Otsikko2Char"/>
+    <w:basedOn w:val="Normal"/>
+    <w:next w:val="Normal"/>
+    <w:link w:val="Heading2Char"/>
     <w:uiPriority w:val="9"/>
     <w:unhideWhenUsed/>
     <w:qFormat/>
@@ -5331,11 +5794,11 @@
       <w:szCs w:val="26"/>
     </w:rPr>
   </w:style>
-  <w:style w:type="paragraph" w:styleId="Otsikko3">
+  <w:style w:type="paragraph" w:styleId="Heading3">
     <w:name w:val="heading 3"/>
-    <w:basedOn w:val="Normaali"/>
-    <w:next w:val="Normaali"/>
-    <w:link w:val="Otsikko3Char"/>
+    <w:basedOn w:val="Normal"/>
+    <w:next w:val="Normal"/>
+    <w:link w:val="Heading3Char"/>
     <w:uiPriority w:val="9"/>
     <w:unhideWhenUsed/>
     <w:qFormat/>
@@ -5357,11 +5820,11 @@
       <w:color w:val="4F81BD" w:themeColor="accent1"/>
     </w:rPr>
   </w:style>
-  <w:style w:type="paragraph" w:styleId="Otsikko4">
+  <w:style w:type="paragraph" w:styleId="Heading4">
     <w:name w:val="heading 4"/>
-    <w:basedOn w:val="Normaali"/>
-    <w:next w:val="Normaali"/>
-    <w:link w:val="Otsikko4Char"/>
+    <w:basedOn w:val="Normal"/>
+    <w:next w:val="Normal"/>
+    <w:link w:val="Heading4Char"/>
     <w:uiPriority w:val="9"/>
     <w:semiHidden/>
     <w:unhideWhenUsed/>
@@ -5386,11 +5849,11 @@
       <w:color w:val="4F81BD" w:themeColor="accent1"/>
     </w:rPr>
   </w:style>
-  <w:style w:type="paragraph" w:styleId="Otsikko5">
+  <w:style w:type="paragraph" w:styleId="Heading5">
     <w:name w:val="heading 5"/>
-    <w:basedOn w:val="Normaali"/>
-    <w:next w:val="Normaali"/>
-    <w:link w:val="Otsikko5Char"/>
+    <w:basedOn w:val="Normal"/>
+    <w:next w:val="Normal"/>
+    <w:link w:val="Heading5Char"/>
     <w:uiPriority w:val="9"/>
     <w:semiHidden/>
     <w:unhideWhenUsed/>
@@ -5411,11 +5874,11 @@
       <w:color w:val="243F60" w:themeColor="accent1" w:themeShade="7F"/>
     </w:rPr>
   </w:style>
-  <w:style w:type="paragraph" w:styleId="Otsikko6">
+  <w:style w:type="paragraph" w:styleId="Heading6">
     <w:name w:val="heading 6"/>
-    <w:basedOn w:val="Normaali"/>
-    <w:next w:val="Normaali"/>
-    <w:link w:val="Otsikko6Char"/>
+    <w:basedOn w:val="Normal"/>
+    <w:next w:val="Normal"/>
+    <w:link w:val="Heading6Char"/>
     <w:uiPriority w:val="9"/>
     <w:semiHidden/>
     <w:unhideWhenUsed/>
@@ -5438,11 +5901,11 @@
       <w:color w:val="243F60" w:themeColor="accent1" w:themeShade="7F"/>
     </w:rPr>
   </w:style>
-  <w:style w:type="paragraph" w:styleId="Otsikko7">
+  <w:style w:type="paragraph" w:styleId="Heading7">
     <w:name w:val="heading 7"/>
-    <w:basedOn w:val="Normaali"/>
-    <w:next w:val="Normaali"/>
-    <w:link w:val="Otsikko7Char"/>
+    <w:basedOn w:val="Normal"/>
+    <w:next w:val="Normal"/>
+    <w:link w:val="Heading7Char"/>
     <w:uiPriority w:val="9"/>
     <w:semiHidden/>
     <w:unhideWhenUsed/>
@@ -5465,11 +5928,11 @@
       <w:color w:val="404040" w:themeColor="text1" w:themeTint="BF"/>
     </w:rPr>
   </w:style>
-  <w:style w:type="paragraph" w:styleId="Otsikko8">
+  <w:style w:type="paragraph" w:styleId="Heading8">
     <w:name w:val="heading 8"/>
-    <w:basedOn w:val="Normaali"/>
-    <w:next w:val="Normaali"/>
-    <w:link w:val="Otsikko8Char"/>
+    <w:basedOn w:val="Normal"/>
+    <w:next w:val="Normal"/>
+    <w:link w:val="Heading8Char"/>
     <w:uiPriority w:val="9"/>
     <w:semiHidden/>
     <w:unhideWhenUsed/>
@@ -5492,11 +5955,11 @@
       <w:szCs w:val="20"/>
     </w:rPr>
   </w:style>
-  <w:style w:type="paragraph" w:styleId="Otsikko9">
+  <w:style w:type="paragraph" w:styleId="Heading9">
     <w:name w:val="heading 9"/>
-    <w:basedOn w:val="Normaali"/>
-    <w:next w:val="Normaali"/>
-    <w:link w:val="Otsikko9Char"/>
+    <w:basedOn w:val="Normal"/>
+    <w:next w:val="Normal"/>
+    <w:link w:val="Heading9Char"/>
     <w:uiPriority w:val="9"/>
     <w:semiHidden/>
     <w:unhideWhenUsed/>
@@ -5521,13 +5984,13 @@
       <w:szCs w:val="20"/>
     </w:rPr>
   </w:style>
-  <w:style w:type="character" w:default="1" w:styleId="Kappaleenoletusfontti">
+  <w:style w:type="character" w:default="1" w:styleId="DefaultParagraphFont">
     <w:name w:val="Default Paragraph Font"/>
     <w:uiPriority w:val="1"/>
     <w:semiHidden/>
     <w:unhideWhenUsed/>
   </w:style>
-  <w:style w:type="table" w:default="1" w:styleId="Normaalitaulukko">
+  <w:style w:type="table" w:default="1" w:styleId="TableNormal">
     <w:name w:val="Normal Table"/>
     <w:uiPriority w:val="99"/>
     <w:semiHidden/>
@@ -5542,16 +6005,16 @@
       </w:tblCellMar>
     </w:tblPr>
   </w:style>
-  <w:style w:type="numbering" w:default="1" w:styleId="Eiluetteloa">
+  <w:style w:type="numbering" w:default="1" w:styleId="NoList">
     <w:name w:val="No List"/>
     <w:uiPriority w:val="99"/>
     <w:semiHidden/>
     <w:unhideWhenUsed/>
   </w:style>
-  <w:style w:type="paragraph" w:styleId="Yltunniste">
+  <w:style w:type="paragraph" w:styleId="Header">
     <w:name w:val="header"/>
-    <w:basedOn w:val="Normaali"/>
-    <w:link w:val="YltunnisteChar"/>
+    <w:basedOn w:val="Normal"/>
+    <w:link w:val="HeaderChar"/>
     <w:uiPriority w:val="99"/>
     <w:unhideWhenUsed/>
     <w:rsid w:val="00EB7A96"/>
@@ -5563,17 +6026,17 @@
       <w:spacing w:after="0" w:line="240" w:lineRule="auto"/>
     </w:pPr>
   </w:style>
-  <w:style w:type="character" w:customStyle="1" w:styleId="YltunnisteChar">
-    <w:name w:val="Ylätunniste Char"/>
-    <w:basedOn w:val="Kappaleenoletusfontti"/>
-    <w:link w:val="Yltunniste"/>
+  <w:style w:type="character" w:customStyle="1" w:styleId="HeaderChar">
+    <w:name w:val="Header Char"/>
+    <w:basedOn w:val="DefaultParagraphFont"/>
+    <w:link w:val="Header"/>
     <w:uiPriority w:val="99"/>
     <w:rsid w:val="00EB7A96"/>
   </w:style>
-  <w:style w:type="paragraph" w:styleId="Alatunniste">
+  <w:style w:type="paragraph" w:styleId="Footer">
     <w:name w:val="footer"/>
-    <w:basedOn w:val="Normaali"/>
-    <w:link w:val="AlatunnisteChar"/>
+    <w:basedOn w:val="Normal"/>
+    <w:link w:val="FooterChar"/>
     <w:uiPriority w:val="99"/>
     <w:unhideWhenUsed/>
     <w:rsid w:val="00EB7A96"/>
@@ -5585,17 +6048,17 @@
       <w:spacing w:after="0" w:line="240" w:lineRule="auto"/>
     </w:pPr>
   </w:style>
-  <w:style w:type="character" w:customStyle="1" w:styleId="AlatunnisteChar">
-    <w:name w:val="Alatunniste Char"/>
-    <w:basedOn w:val="Kappaleenoletusfontti"/>
-    <w:link w:val="Alatunniste"/>
+  <w:style w:type="character" w:customStyle="1" w:styleId="FooterChar">
+    <w:name w:val="Footer Char"/>
+    <w:basedOn w:val="DefaultParagraphFont"/>
+    <w:link w:val="Footer"/>
     <w:uiPriority w:val="99"/>
     <w:rsid w:val="00EB7A96"/>
   </w:style>
-  <w:style w:type="character" w:customStyle="1" w:styleId="Otsikko1Char">
-    <w:name w:val="Otsikko 1 Char"/>
-    <w:basedOn w:val="Kappaleenoletusfontti"/>
-    <w:link w:val="Otsikko1"/>
+  <w:style w:type="character" w:customStyle="1" w:styleId="Heading1Char">
+    <w:name w:val="Heading 1 Char"/>
+    <w:basedOn w:val="DefaultParagraphFont"/>
+    <w:link w:val="Heading1"/>
     <w:uiPriority w:val="9"/>
     <w:rsid w:val="008C75B6"/>
     <w:rPr>
@@ -5606,9 +6069,9 @@
       <w:szCs w:val="28"/>
     </w:rPr>
   </w:style>
-  <w:style w:type="character" w:styleId="Hyperlinkki">
+  <w:style w:type="character" w:styleId="Hyperlink">
     <w:name w:val="Hyperlink"/>
-    <w:basedOn w:val="Kappaleenoletusfontti"/>
+    <w:basedOn w:val="DefaultParagraphFont"/>
     <w:uiPriority w:val="99"/>
     <w:unhideWhenUsed/>
     <w:rsid w:val="0016476A"/>
@@ -5617,9 +6080,9 @@
       <w:u w:val="single"/>
     </w:rPr>
   </w:style>
-  <w:style w:type="character" w:styleId="AvattuHyperlinkki">
+  <w:style w:type="character" w:styleId="FollowedHyperlink">
     <w:name w:val="FollowedHyperlink"/>
-    <w:basedOn w:val="Kappaleenoletusfontti"/>
+    <w:basedOn w:val="DefaultParagraphFont"/>
     <w:uiPriority w:val="99"/>
     <w:semiHidden/>
     <w:unhideWhenUsed/>
@@ -5631,16 +6094,16 @@
   </w:style>
   <w:style w:type="character" w:customStyle="1" w:styleId="pieniteksti1">
     <w:name w:val="pieniteksti1"/>
-    <w:basedOn w:val="Kappaleenoletusfontti"/>
+    <w:basedOn w:val="DefaultParagraphFont"/>
     <w:rsid w:val="004F4B5C"/>
     <w:rPr>
       <w:sz w:val="20"/>
       <w:szCs w:val="20"/>
     </w:rPr>
   </w:style>
-  <w:style w:type="paragraph" w:styleId="Luettelokappale">
+  <w:style w:type="paragraph" w:styleId="ListParagraph">
     <w:name w:val="List Paragraph"/>
-    <w:basedOn w:val="Normaali"/>
+    <w:basedOn w:val="Normal"/>
     <w:uiPriority w:val="34"/>
     <w:qFormat/>
     <w:rsid w:val="00D86F9A"/>
@@ -5649,10 +6112,10 @@
       <w:contextualSpacing/>
     </w:pPr>
   </w:style>
-  <w:style w:type="character" w:customStyle="1" w:styleId="Otsikko3Char">
-    <w:name w:val="Otsikko 3 Char"/>
-    <w:basedOn w:val="Kappaleenoletusfontti"/>
-    <w:link w:val="Otsikko3"/>
+  <w:style w:type="character" w:customStyle="1" w:styleId="Heading3Char">
+    <w:name w:val="Heading 3 Char"/>
+    <w:basedOn w:val="DefaultParagraphFont"/>
+    <w:link w:val="Heading3"/>
     <w:uiPriority w:val="9"/>
     <w:rsid w:val="0007557F"/>
     <w:rPr>
@@ -5663,10 +6126,10 @@
       <w:sz w:val="24"/>
     </w:rPr>
   </w:style>
-  <w:style w:type="character" w:customStyle="1" w:styleId="Otsikko4Char">
-    <w:name w:val="Otsikko 4 Char"/>
-    <w:basedOn w:val="Kappaleenoletusfontti"/>
-    <w:link w:val="Otsikko4"/>
+  <w:style w:type="character" w:customStyle="1" w:styleId="Heading4Char">
+    <w:name w:val="Heading 4 Char"/>
+    <w:basedOn w:val="DefaultParagraphFont"/>
+    <w:link w:val="Heading4"/>
     <w:uiPriority w:val="9"/>
     <w:semiHidden/>
     <w:rsid w:val="002A157A"/>
@@ -5680,10 +6143,10 @@
       <w:sz w:val="24"/>
     </w:rPr>
   </w:style>
-  <w:style w:type="character" w:customStyle="1" w:styleId="Otsikko2Char">
-    <w:name w:val="Otsikko 2 Char"/>
-    <w:basedOn w:val="Kappaleenoletusfontti"/>
-    <w:link w:val="Otsikko2"/>
+  <w:style w:type="character" w:customStyle="1" w:styleId="Heading2Char">
+    <w:name w:val="Heading 2 Char"/>
+    <w:basedOn w:val="DefaultParagraphFont"/>
+    <w:link w:val="Heading2"/>
     <w:uiPriority w:val="9"/>
     <w:rsid w:val="008C75B6"/>
     <w:rPr>
@@ -5693,10 +6156,10 @@
       <w:szCs w:val="26"/>
     </w:rPr>
   </w:style>
-  <w:style w:type="character" w:customStyle="1" w:styleId="Otsikko5Char">
-    <w:name w:val="Otsikko 5 Char"/>
-    <w:basedOn w:val="Kappaleenoletusfontti"/>
-    <w:link w:val="Otsikko5"/>
+  <w:style w:type="character" w:customStyle="1" w:styleId="Heading5Char">
+    <w:name w:val="Heading 5 Char"/>
+    <w:basedOn w:val="DefaultParagraphFont"/>
+    <w:link w:val="Heading5"/>
     <w:uiPriority w:val="9"/>
     <w:semiHidden/>
     <w:rsid w:val="00E51C8D"/>
@@ -5706,10 +6169,10 @@
       <w:sz w:val="24"/>
     </w:rPr>
   </w:style>
-  <w:style w:type="character" w:customStyle="1" w:styleId="Otsikko6Char">
-    <w:name w:val="Otsikko 6 Char"/>
-    <w:basedOn w:val="Kappaleenoletusfontti"/>
-    <w:link w:val="Otsikko6"/>
+  <w:style w:type="character" w:customStyle="1" w:styleId="Heading6Char">
+    <w:name w:val="Heading 6 Char"/>
+    <w:basedOn w:val="DefaultParagraphFont"/>
+    <w:link w:val="Heading6"/>
     <w:uiPriority w:val="9"/>
     <w:semiHidden/>
     <w:rsid w:val="00E51C8D"/>
@@ -5721,10 +6184,10 @@
       <w:sz w:val="24"/>
     </w:rPr>
   </w:style>
-  <w:style w:type="character" w:customStyle="1" w:styleId="Otsikko7Char">
-    <w:name w:val="Otsikko 7 Char"/>
-    <w:basedOn w:val="Kappaleenoletusfontti"/>
-    <w:link w:val="Otsikko7"/>
+  <w:style w:type="character" w:customStyle="1" w:styleId="Heading7Char">
+    <w:name w:val="Heading 7 Char"/>
+    <w:basedOn w:val="DefaultParagraphFont"/>
+    <w:link w:val="Heading7"/>
     <w:uiPriority w:val="9"/>
     <w:semiHidden/>
     <w:rsid w:val="00E51C8D"/>
@@ -5736,10 +6199,10 @@
       <w:sz w:val="24"/>
     </w:rPr>
   </w:style>
-  <w:style w:type="character" w:customStyle="1" w:styleId="Otsikko8Char">
-    <w:name w:val="Otsikko 8 Char"/>
-    <w:basedOn w:val="Kappaleenoletusfontti"/>
-    <w:link w:val="Otsikko8"/>
+  <w:style w:type="character" w:customStyle="1" w:styleId="Heading8Char">
+    <w:name w:val="Heading 8 Char"/>
+    <w:basedOn w:val="DefaultParagraphFont"/>
+    <w:link w:val="Heading8"/>
     <w:uiPriority w:val="9"/>
     <w:semiHidden/>
     <w:rsid w:val="00E51C8D"/>
@@ -5750,10 +6213,10 @@
       <w:szCs w:val="20"/>
     </w:rPr>
   </w:style>
-  <w:style w:type="character" w:customStyle="1" w:styleId="Otsikko9Char">
-    <w:name w:val="Otsikko 9 Char"/>
-    <w:basedOn w:val="Kappaleenoletusfontti"/>
-    <w:link w:val="Otsikko9"/>
+  <w:style w:type="character" w:customStyle="1" w:styleId="Heading9Char">
+    <w:name w:val="Heading 9 Char"/>
+    <w:basedOn w:val="DefaultParagraphFont"/>
+    <w:link w:val="Heading9"/>
     <w:uiPriority w:val="9"/>
     <w:semiHidden/>
     <w:rsid w:val="00E51C8D"/>
@@ -5766,10 +6229,10 @@
       <w:szCs w:val="20"/>
     </w:rPr>
   </w:style>
-  <w:style w:type="paragraph" w:styleId="Sisllysluettelonotsikko">
+  <w:style w:type="paragraph" w:styleId="TOCHeading">
     <w:name w:val="TOC Heading"/>
-    <w:basedOn w:val="Otsikko1"/>
-    <w:next w:val="Normaali"/>
+    <w:basedOn w:val="Heading1"/>
+    <w:next w:val="Normal"/>
     <w:uiPriority w:val="39"/>
     <w:semiHidden/>
     <w:unhideWhenUsed/>
@@ -5786,10 +6249,10 @@
       <w:lang w:eastAsia="fi-FI"/>
     </w:rPr>
   </w:style>
-  <w:style w:type="paragraph" w:styleId="Sisluet1">
+  <w:style w:type="paragraph" w:styleId="TOC1">
     <w:name w:val="toc 1"/>
-    <w:basedOn w:val="Normaali"/>
-    <w:next w:val="Normaali"/>
+    <w:basedOn w:val="Normal"/>
+    <w:next w:val="Normal"/>
     <w:autoRedefine/>
     <w:uiPriority w:val="39"/>
     <w:unhideWhenUsed/>
@@ -5798,10 +6261,10 @@
       <w:spacing w:after="100"/>
     </w:pPr>
   </w:style>
-  <w:style w:type="paragraph" w:styleId="Seliteteksti">
+  <w:style w:type="paragraph" w:styleId="BalloonText">
     <w:name w:val="Balloon Text"/>
-    <w:basedOn w:val="Normaali"/>
-    <w:link w:val="SelitetekstiChar"/>
+    <w:basedOn w:val="Normal"/>
+    <w:link w:val="BalloonTextChar"/>
     <w:uiPriority w:val="99"/>
     <w:semiHidden/>
     <w:unhideWhenUsed/>
@@ -5815,10 +6278,10 @@
       <w:szCs w:val="16"/>
     </w:rPr>
   </w:style>
-  <w:style w:type="character" w:customStyle="1" w:styleId="SelitetekstiChar">
-    <w:name w:val="Seliteteksti Char"/>
-    <w:basedOn w:val="Kappaleenoletusfontti"/>
-    <w:link w:val="Seliteteksti"/>
+  <w:style w:type="character" w:customStyle="1" w:styleId="BalloonTextChar">
+    <w:name w:val="Balloon Text Char"/>
+    <w:basedOn w:val="DefaultParagraphFont"/>
+    <w:link w:val="BalloonText"/>
     <w:uiPriority w:val="99"/>
     <w:semiHidden/>
     <w:rsid w:val="00E51C8D"/>
@@ -5830,7 +6293,7 @@
   </w:style>
   <w:style w:type="paragraph" w:customStyle="1" w:styleId="py">
     <w:name w:val="py"/>
-    <w:basedOn w:val="Normaali"/>
+    <w:basedOn w:val="Normal"/>
     <w:rsid w:val="007818E2"/>
     <w:pPr>
       <w:spacing w:before="100" w:beforeAutospacing="1" w:after="100" w:afterAutospacing="1" w:line="240" w:lineRule="auto"/>
@@ -5841,9 +6304,9 @@
       <w:lang w:eastAsia="fi-FI"/>
     </w:rPr>
   </w:style>
-  <w:style w:type="character" w:styleId="Korostus">
+  <w:style w:type="character" w:styleId="Emphasis">
     <w:name w:val="Emphasis"/>
-    <w:basedOn w:val="Kappaleenoletusfontti"/>
+    <w:basedOn w:val="DefaultParagraphFont"/>
     <w:uiPriority w:val="20"/>
     <w:qFormat/>
     <w:rsid w:val="00413E32"/>
@@ -5852,10 +6315,10 @@
       <w:iCs/>
     </w:rPr>
   </w:style>
-  <w:style w:type="paragraph" w:styleId="Sisluet2">
+  <w:style w:type="paragraph" w:styleId="TOC2">
     <w:name w:val="toc 2"/>
-    <w:basedOn w:val="Normaali"/>
-    <w:next w:val="Normaali"/>
+    <w:basedOn w:val="Normal"/>
+    <w:next w:val="Normal"/>
     <w:autoRedefine/>
     <w:uiPriority w:val="39"/>
     <w:unhideWhenUsed/>
@@ -5865,9 +6328,9 @@
       <w:ind w:left="240"/>
     </w:pPr>
   </w:style>
-  <w:style w:type="table" w:styleId="TaulukkoRuudukko">
+  <w:style w:type="table" w:styleId="TableGrid">
     <w:name w:val="Table Grid"/>
-    <w:basedOn w:val="Normaalitaulukko"/>
+    <w:basedOn w:val="TableNormal"/>
     <w:uiPriority w:val="59"/>
     <w:rsid w:val="00FE0A89"/>
     <w:pPr>
@@ -5884,9 +6347,9 @@
       </w:tblBorders>
     </w:tblPr>
   </w:style>
-  <w:style w:type="table" w:styleId="Vaaleavarjostus">
+  <w:style w:type="table" w:styleId="LightShading">
     <w:name w:val="Light Shading"/>
-    <w:basedOn w:val="Normaalitaulukko"/>
+    <w:basedOn w:val="TableNormal"/>
     <w:uiPriority w:val="60"/>
     <w:rsid w:val="00FE0A89"/>
     <w:pPr>
@@ -5980,9 +6443,9 @@
       </w:tcPr>
     </w:tblStylePr>
   </w:style>
-  <w:style w:type="table" w:styleId="Vaaleavarjostus-korostus1">
+  <w:style w:type="table" w:styleId="LightShading-Accent1">
     <w:name w:val="Light Shading Accent 1"/>
-    <w:basedOn w:val="Normaalitaulukko"/>
+    <w:basedOn w:val="TableNormal"/>
     <w:uiPriority w:val="60"/>
     <w:rsid w:val="00FE0A89"/>
     <w:pPr>
@@ -6076,11 +6539,11 @@
       </w:tcPr>
     </w:tblStylePr>
   </w:style>
-  <w:style w:type="paragraph" w:styleId="Otsikko">
+  <w:style w:type="paragraph" w:styleId="Title">
     <w:name w:val="Title"/>
-    <w:basedOn w:val="Normaali"/>
-    <w:next w:val="Normaali"/>
-    <w:link w:val="OtsikkoChar"/>
+    <w:basedOn w:val="Normal"/>
+    <w:next w:val="Normal"/>
+    <w:link w:val="TitleChar"/>
     <w:uiPriority w:val="10"/>
     <w:qFormat/>
     <w:rsid w:val="00A02A64"/>
@@ -6100,10 +6563,10 @@
       <w:szCs w:val="52"/>
     </w:rPr>
   </w:style>
-  <w:style w:type="character" w:customStyle="1" w:styleId="OtsikkoChar">
-    <w:name w:val="Otsikko Char"/>
-    <w:basedOn w:val="Kappaleenoletusfontti"/>
-    <w:link w:val="Otsikko"/>
+  <w:style w:type="character" w:customStyle="1" w:styleId="TitleChar">
+    <w:name w:val="Title Char"/>
+    <w:basedOn w:val="DefaultParagraphFont"/>
+    <w:link w:val="Title"/>
     <w:uiPriority w:val="10"/>
     <w:rsid w:val="00A02A64"/>
     <w:rPr>
@@ -6115,9 +6578,9 @@
       <w:szCs w:val="52"/>
     </w:rPr>
   </w:style>
-  <w:style w:type="paragraph" w:styleId="NormaaliWWW">
+  <w:style w:type="paragraph" w:styleId="NormalWeb">
     <w:name w:val="Normal (Web)"/>
-    <w:basedOn w:val="Normaali"/>
+    <w:basedOn w:val="Normal"/>
     <w:uiPriority w:val="99"/>
     <w:semiHidden/>
     <w:unhideWhenUsed/>
@@ -6133,9 +6596,9 @@
       <w:lang w:eastAsia="fi-FI"/>
     </w:rPr>
   </w:style>
-  <w:style w:type="character" w:styleId="Voimakas">
+  <w:style w:type="character" w:styleId="Strong">
     <w:name w:val="Strong"/>
-    <w:basedOn w:val="Kappaleenoletusfontti"/>
+    <w:basedOn w:val="DefaultParagraphFont"/>
     <w:qFormat/>
     <w:rsid w:val="00D06107"/>
     <w:rPr>
@@ -6143,9 +6606,9 @@
       <w:bCs/>
     </w:rPr>
   </w:style>
-  <w:style w:type="character" w:styleId="HTML-lainaus">
+  <w:style w:type="character" w:styleId="HTMLCite">
     <w:name w:val="HTML Cite"/>
-    <w:basedOn w:val="Kappaleenoletusfontti"/>
+    <w:basedOn w:val="DefaultParagraphFont"/>
     <w:uiPriority w:val="99"/>
     <w:semiHidden/>
     <w:unhideWhenUsed/>
@@ -6155,10 +6618,10 @@
       <w:iCs/>
     </w:rPr>
   </w:style>
-  <w:style w:type="paragraph" w:styleId="Kuvaotsikko">
+  <w:style w:type="paragraph" w:styleId="Caption">
     <w:name w:val="caption"/>
-    <w:basedOn w:val="Normaali"/>
-    <w:next w:val="Normaali"/>
+    <w:basedOn w:val="Normal"/>
+    <w:next w:val="Normal"/>
     <w:uiPriority w:val="35"/>
     <w:unhideWhenUsed/>
     <w:qFormat/>
@@ -6172,10 +6635,10 @@
       <w:szCs w:val="18"/>
     </w:rPr>
   </w:style>
-  <w:style w:type="paragraph" w:styleId="Sisluet3">
+  <w:style w:type="paragraph" w:styleId="TOC3">
     <w:name w:val="toc 3"/>
-    <w:basedOn w:val="Normaali"/>
-    <w:next w:val="Normaali"/>
+    <w:basedOn w:val="Normal"/>
+    <w:next w:val="Normal"/>
     <w:autoRedefine/>
     <w:uiPriority w:val="39"/>
     <w:unhideWhenUsed/>
@@ -6187,12 +6650,12 @@
   </w:style>
   <w:style w:type="character" w:customStyle="1" w:styleId="normaltextrun">
     <w:name w:val="normaltextrun"/>
-    <w:basedOn w:val="Kappaleenoletusfontti"/>
+    <w:basedOn w:val="DefaultParagraphFont"/>
     <w:rsid w:val="00B4303A"/>
   </w:style>
   <w:style w:type="character" w:customStyle="1" w:styleId="eop">
     <w:name w:val="eop"/>
-    <w:basedOn w:val="Kappaleenoletusfontti"/>
+    <w:basedOn w:val="DefaultParagraphFont"/>
     <w:rsid w:val="00B4303A"/>
   </w:style>
 </w:styles>
@@ -6488,7 +6951,7 @@
 </file>
 
 <file path=customXml/itemProps1.xml><?xml version="1.0" encoding="utf-8"?>
-<ds:datastoreItem xmlns:ds="http://schemas.openxmlformats.org/officeDocument/2006/customXml" ds:itemID="{03C7F1C0-B0C4-4030-B2A0-C891998BB5F3}">
+<ds:datastoreItem xmlns:ds="http://schemas.openxmlformats.org/officeDocument/2006/customXml" ds:itemID="{196887A3-C89A-41AF-8ABB-117761479BD0}">
   <ds:schemaRefs>
     <ds:schemaRef ds:uri="http://schemas.openxmlformats.org/officeDocument/2006/bibliography"/>
   </ds:schemaRefs>
